--- a/Administration/TemplateInformationLetter.docx
+++ b/Administration/TemplateInformationLetter.docx
@@ -1,6 +1,6 @@
 
 <file path=word/document.xml><?xml version="1.0" encoding="utf-8"?>
-<w:document xmlns:wpc="http://schemas.microsoft.com/office/word/2010/wordprocessingCanvas" xmlns:cx="http://schemas.microsoft.com/office/drawing/2014/chartex" xmlns:cx1="http://schemas.microsoft.com/office/drawing/2015/9/8/chartex" xmlns:cx2="http://schemas.microsoft.com/office/drawing/2015/10/21/chartex" xmlns:cx3="http://schemas.microsoft.com/office/drawing/2016/5/9/chartex" xmlns:cx4="http://schemas.microsoft.com/office/drawing/2016/5/10/chartex" xmlns:cx5="http://schemas.microsoft.com/office/drawing/2016/5/11/chartex" xmlns:cx6="http://schemas.microsoft.com/office/drawing/2016/5/12/chartex" xmlns:cx7="http://schemas.microsoft.com/office/drawing/2016/5/13/chartex" xmlns:cx8="http://schemas.microsoft.com/office/drawing/2016/5/14/chartex" xmlns:mc="http://schemas.openxmlformats.org/markup-compatibility/2006" xmlns:aink="http://schemas.microsoft.com/office/drawing/2016/ink" xmlns:am3d="http://schemas.microsoft.com/office/drawing/2017/model3d" xmlns:o="urn:schemas-microsoft-com:office:office" xmlns:r="http://schemas.openxmlformats.org/officeDocument/2006/relationships" xmlns:m="http://schemas.openxmlformats.org/officeDocument/2006/math" xmlns:v="urn:schemas-microsoft-com:vml" xmlns:wp14="http://schemas.microsoft.com/office/word/2010/wordprocessingDrawing" xmlns:wp="http://schemas.openxmlformats.org/drawingml/2006/wordprocessingDrawing" xmlns:w10="urn:schemas-microsoft-com:office:word" xmlns:w="http://schemas.openxmlformats.org/wordprocessingml/2006/main" xmlns:w14="http://schemas.microsoft.com/office/word/2010/wordml" xmlns:w15="http://schemas.microsoft.com/office/word/2012/wordml" xmlns:w16cid="http://schemas.microsoft.com/office/word/2016/wordml/cid" xmlns:w16se="http://schemas.microsoft.com/office/word/2015/wordml/symex" xmlns:wpg="http://schemas.microsoft.com/office/word/2010/wordprocessingGroup" xmlns:wpi="http://schemas.microsoft.com/office/word/2010/wordprocessingInk" xmlns:wne="http://schemas.microsoft.com/office/word/2006/wordml" xmlns:wps="http://schemas.microsoft.com/office/word/2010/wordprocessingShape" mc:Ignorable="w14 w15 w16se w16cid wp14">
+<w:document xmlns:wpc="http://schemas.microsoft.com/office/word/2010/wordprocessingCanvas" xmlns:cx="http://schemas.microsoft.com/office/drawing/2014/chartex" xmlns:cx1="http://schemas.microsoft.com/office/drawing/2015/9/8/chartex" xmlns:cx2="http://schemas.microsoft.com/office/drawing/2015/10/21/chartex" xmlns:cx3="http://schemas.microsoft.com/office/drawing/2016/5/9/chartex" xmlns:cx4="http://schemas.microsoft.com/office/drawing/2016/5/10/chartex" xmlns:cx5="http://schemas.microsoft.com/office/drawing/2016/5/11/chartex" xmlns:cx6="http://schemas.microsoft.com/office/drawing/2016/5/12/chartex" xmlns:cx7="http://schemas.microsoft.com/office/drawing/2016/5/13/chartex" xmlns:cx8="http://schemas.microsoft.com/office/drawing/2016/5/14/chartex" xmlns:mc="http://schemas.openxmlformats.org/markup-compatibility/2006" xmlns:aink="http://schemas.microsoft.com/office/drawing/2016/ink" xmlns:am3d="http://schemas.microsoft.com/office/drawing/2017/model3d" xmlns:o="urn:schemas-microsoft-com:office:office" xmlns:r="http://schemas.openxmlformats.org/officeDocument/2006/relationships" xmlns:m="http://schemas.openxmlformats.org/officeDocument/2006/math" xmlns:v="urn:schemas-microsoft-com:vml" xmlns:wp14="http://schemas.microsoft.com/office/word/2010/wordprocessingDrawing" xmlns:wp="http://schemas.openxmlformats.org/drawingml/2006/wordprocessingDrawing" xmlns:w10="urn:schemas-microsoft-com:office:word" xmlns:w="http://schemas.openxmlformats.org/wordprocessingml/2006/main" xmlns:w14="http://schemas.microsoft.com/office/word/2010/wordml" xmlns:w15="http://schemas.microsoft.com/office/word/2012/wordml" xmlns:w16cex="http://schemas.microsoft.com/office/word/2018/wordml/cex" xmlns:w16cid="http://schemas.microsoft.com/office/word/2016/wordml/cid" xmlns:w16="http://schemas.microsoft.com/office/word/2018/wordml" xmlns:w16se="http://schemas.microsoft.com/office/word/2015/wordml/symex" xmlns:wpg="http://schemas.microsoft.com/office/word/2010/wordprocessingGroup" xmlns:wpi="http://schemas.microsoft.com/office/word/2010/wordprocessingInk" xmlns:wne="http://schemas.microsoft.com/office/word/2006/wordml" xmlns:wps="http://schemas.microsoft.com/office/word/2010/wordprocessingShape" mc:Ignorable="w14 w15 w16se w16cid w16 w16cex wp14">
   <w:body>
     <w:p>
       <w:pPr>
@@ -36,6 +36,16 @@
           <w:lang w:val="en-US"/>
         </w:rPr>
         <w:t xml:space="preserve">nformation letter </w:t>
+      </w:r>
+      <w:r>
+        <w:rPr>
+          <w:b/>
+          <w:spacing w:val="-2"/>
+          <w:sz w:val="32"/>
+          <w:szCs w:val="32"/>
+          <w:lang w:val="en-US"/>
+        </w:rPr>
+        <w:t>for the HRI Dance experiment</w:t>
       </w:r>
     </w:p>
     <w:p>
@@ -88,7 +98,25 @@
           <w:szCs w:val="24"/>
           <w:lang w:val="en-US"/>
         </w:rPr>
-        <w:t>introduction to Human-Computer Interaction</w:t>
+        <w:t>Human-</w:t>
+      </w:r>
+      <w:r>
+        <w:rPr>
+          <w:spacing w:val="-2"/>
+          <w:sz w:val="24"/>
+          <w:szCs w:val="24"/>
+          <w:lang w:val="en-US"/>
+        </w:rPr>
+        <w:t xml:space="preserve">Robot </w:t>
+      </w:r>
+      <w:r>
+        <w:rPr>
+          <w:spacing w:val="-2"/>
+          <w:sz w:val="24"/>
+          <w:szCs w:val="24"/>
+          <w:lang w:val="en-US"/>
+        </w:rPr>
+        <w:t>Interaction</w:t>
       </w:r>
     </w:p>
     <w:p>
@@ -124,17 +152,7 @@
           <w:szCs w:val="24"/>
           <w:lang w:val="en-US"/>
         </w:rPr>
-        <w:t xml:space="preserve">Platformer game with </w:t>
-      </w:r>
-      <w:r>
-        <w:rPr>
-          <w:i/>
-          <w:spacing w:val="-2"/>
-          <w:sz w:val="24"/>
-          <w:szCs w:val="24"/>
-          <w:lang w:val="en-US"/>
-        </w:rPr>
-        <w:t>two interfaces</w:t>
+        <w:t>Robot interaction with voice and gestural interface</w:t>
       </w:r>
     </w:p>
     <w:p>
@@ -218,16 +236,52 @@
           <w:szCs w:val="24"/>
           <w:lang w:val="en-US"/>
         </w:rPr>
-        <w:t xml:space="preserve">-year course </w:t>
-      </w:r>
-      <w:r>
-        <w:rPr>
-          <w:spacing w:val="-2"/>
-          <w:sz w:val="24"/>
-          <w:szCs w:val="24"/>
-          <w:lang w:val="en-US"/>
-        </w:rPr>
-        <w:t xml:space="preserve">Introduction Human-Computer Interaction </w:t>
+        <w:t>-year</w:t>
+      </w:r>
+      <w:r>
+        <w:rPr>
+          <w:spacing w:val="-2"/>
+          <w:sz w:val="24"/>
+          <w:szCs w:val="24"/>
+          <w:lang w:val="en-US"/>
+        </w:rPr>
+        <w:t xml:space="preserve"> master</w:t>
+      </w:r>
+      <w:r>
+        <w:rPr>
+          <w:spacing w:val="-2"/>
+          <w:sz w:val="24"/>
+          <w:szCs w:val="24"/>
+          <w:lang w:val="en-US"/>
+        </w:rPr>
+        <w:t xml:space="preserve"> course </w:t>
+      </w:r>
+      <w:r>
+        <w:rPr>
+          <w:spacing w:val="-2"/>
+          <w:sz w:val="24"/>
+          <w:szCs w:val="24"/>
+          <w:lang w:val="en-US"/>
+        </w:rPr>
+        <w:t>Human-</w:t>
+      </w:r>
+      <w:r>
+        <w:rPr>
+          <w:spacing w:val="-2"/>
+          <w:sz w:val="24"/>
+          <w:szCs w:val="24"/>
+          <w:lang w:val="en-US"/>
+        </w:rPr>
+        <w:t xml:space="preserve">Robot </w:t>
+      </w:r>
+      <w:r>
+        <w:rPr>
+          <w:spacing w:val="-2"/>
+          <w:sz w:val="24"/>
+          <w:szCs w:val="24"/>
+          <w:lang w:val="en-US"/>
+        </w:rPr>
+        <w:t xml:space="preserve">Interaction </w:t>
       </w:r>
       <w:r>
         <w:rPr>
@@ -254,6 +308,15 @@
           <w:szCs w:val="24"/>
           <w:lang w:val="en-US"/>
         </w:rPr>
+        <w:t xml:space="preserve">Master’s </w:t>
+      </w:r>
+      <w:r>
+        <w:rPr>
+          <w:spacing w:val="-2"/>
+          <w:sz w:val="24"/>
+          <w:szCs w:val="24"/>
+          <w:lang w:val="en-US"/>
+        </w:rPr>
         <w:t xml:space="preserve">Program of the Radboud University. In this course, students conduct </w:t>
       </w:r>
       <w:r>
@@ -263,25 +326,25 @@
           <w:szCs w:val="24"/>
           <w:lang w:val="en-US"/>
         </w:rPr>
-        <w:t xml:space="preserve">usability and user experience studies as part of a </w:t>
-      </w:r>
-      <w:r>
-        <w:rPr>
-          <w:spacing w:val="-2"/>
-          <w:sz w:val="24"/>
-          <w:szCs w:val="24"/>
-          <w:lang w:val="en-US"/>
-        </w:rPr>
-        <w:t>u</w:t>
-      </w:r>
-      <w:r>
-        <w:rPr>
-          <w:spacing w:val="-2"/>
-          <w:sz w:val="24"/>
-          <w:szCs w:val="24"/>
-          <w:lang w:val="en-US"/>
-        </w:rPr>
-        <w:t>ser-centered design process</w:t>
+        <w:t xml:space="preserve">an experiment to test the </w:t>
+      </w:r>
+      <w:r>
+        <w:rPr>
+          <w:spacing w:val="-2"/>
+          <w:sz w:val="24"/>
+          <w:szCs w:val="24"/>
+          <w:lang w:val="en-US"/>
+        </w:rPr>
+        <w:t xml:space="preserve">usability and user experience </w:t>
+      </w:r>
+      <w:r>
+        <w:rPr>
+          <w:spacing w:val="-2"/>
+          <w:sz w:val="24"/>
+          <w:szCs w:val="24"/>
+          <w:lang w:val="en-US"/>
+        </w:rPr>
+        <w:t>of interacting with a robot</w:t>
       </w:r>
       <w:r>
         <w:rPr>
@@ -346,34 +409,7 @@
           <w:szCs w:val="24"/>
           <w:lang w:val="en-US"/>
         </w:rPr>
-        <w:t>a 2D platformer game with puzzle elements</w:t>
-      </w:r>
-      <w:r>
-        <w:rPr>
-          <w:spacing w:val="-2"/>
-          <w:sz w:val="24"/>
-          <w:szCs w:val="24"/>
-          <w:lang w:val="en-US"/>
-        </w:rPr>
-        <w:t>, played</w:t>
-      </w:r>
-      <w:r>
-        <w:rPr>
-          <w:spacing w:val="-2"/>
-          <w:sz w:val="24"/>
-          <w:szCs w:val="24"/>
-          <w:lang w:val="en-US"/>
-        </w:rPr>
-        <w:t xml:space="preserve"> with</w:t>
-      </w:r>
-      <w:r>
-        <w:rPr>
-          <w:spacing w:val="-2"/>
-          <w:sz w:val="24"/>
-          <w:szCs w:val="24"/>
-          <w:lang w:val="en-US"/>
-        </w:rPr>
-        <w:t xml:space="preserve"> one of the</w:t>
+        <w:t>2 interface being gestural and voice commands to interact with a (virtual) robot.</w:t>
       </w:r>
       <w:r>
         <w:rPr>
@@ -391,7 +427,191 @@
           <w:szCs w:val="24"/>
           <w:lang w:val="en-US"/>
         </w:rPr>
-        <w:t>two different input interfaces</w:t>
+        <w:t>The commands the participant has to instruct the robot with are the names of dance moves or poses which the robot has to perform.</w:t>
+      </w:r>
+    </w:p>
+    <w:p>
+      <w:pPr>
+        <w:rPr>
+          <w:spacing w:val="-2"/>
+          <w:sz w:val="24"/>
+          <w:szCs w:val="24"/>
+          <w:lang w:val="en-US"/>
+        </w:rPr>
+      </w:pPr>
+    </w:p>
+    <w:p>
+      <w:pPr>
+        <w:rPr>
+          <w:spacing w:val="-2"/>
+          <w:sz w:val="24"/>
+          <w:szCs w:val="24"/>
+          <w:lang w:val="en-US"/>
+        </w:rPr>
+      </w:pPr>
+      <w:r>
+        <w:rPr>
+          <w:spacing w:val="-2"/>
+          <w:sz w:val="24"/>
+          <w:szCs w:val="24"/>
+          <w:lang w:val="en-US"/>
+        </w:rPr>
+        <w:t xml:space="preserve">We </w:t>
+      </w:r>
+      <w:r>
+        <w:rPr>
+          <w:spacing w:val="-2"/>
+          <w:sz w:val="24"/>
+          <w:szCs w:val="24"/>
+          <w:lang w:val="en-US"/>
+        </w:rPr>
+        <w:t>want</w:t>
+      </w:r>
+      <w:r>
+        <w:rPr>
+          <w:spacing w:val="-2"/>
+          <w:sz w:val="24"/>
+          <w:szCs w:val="24"/>
+          <w:lang w:val="en-US"/>
+        </w:rPr>
+        <w:t xml:space="preserve"> to study whether</w:t>
+      </w:r>
+      <w:r>
+        <w:rPr>
+          <w:spacing w:val="-2"/>
+          <w:sz w:val="24"/>
+          <w:szCs w:val="24"/>
+          <w:lang w:val="en-US"/>
+        </w:rPr>
+        <w:t xml:space="preserve"> people like it better to interact with a robot by imitation (gestures) or talking (voice commands) and compare between interfaces how fast people manage to get the robot to perform the dance moves.</w:t>
+      </w:r>
+    </w:p>
+    <w:p>
+      <w:pPr>
+        <w:rPr>
+          <w:spacing w:val="-2"/>
+          <w:sz w:val="24"/>
+          <w:szCs w:val="24"/>
+          <w:lang w:val="en-US"/>
+        </w:rPr>
+      </w:pPr>
+    </w:p>
+    <w:p>
+      <w:pPr>
+        <w:rPr>
+          <w:spacing w:val="-2"/>
+          <w:sz w:val="24"/>
+          <w:szCs w:val="24"/>
+          <w:lang w:val="en-US"/>
+        </w:rPr>
+      </w:pPr>
+      <w:r>
+        <w:rPr>
+          <w:spacing w:val="-2"/>
+          <w:sz w:val="24"/>
+          <w:szCs w:val="24"/>
+          <w:lang w:val="en-US"/>
+        </w:rPr>
+        <w:t xml:space="preserve">You will </w:t>
+      </w:r>
+      <w:r>
+        <w:rPr>
+          <w:spacing w:val="-2"/>
+          <w:sz w:val="24"/>
+          <w:szCs w:val="24"/>
+          <w:lang w:val="en-US"/>
+        </w:rPr>
+        <w:t xml:space="preserve">instruct the dance moves to the robot for both interfaces. </w:t>
+      </w:r>
+      <w:r>
+        <w:rPr>
+          <w:spacing w:val="-2"/>
+          <w:sz w:val="24"/>
+          <w:szCs w:val="24"/>
+          <w:lang w:val="en-US"/>
+        </w:rPr>
+        <w:t>The instructor will tell you which interface you will start with. First</w:t>
+      </w:r>
+      <w:r>
+        <w:rPr>
+          <w:spacing w:val="-2"/>
+          <w:sz w:val="24"/>
+          <w:szCs w:val="24"/>
+          <w:lang w:val="en-US"/>
+        </w:rPr>
+        <w:t>,</w:t>
+      </w:r>
+      <w:r>
+        <w:rPr>
+          <w:spacing w:val="-2"/>
+          <w:sz w:val="24"/>
+          <w:szCs w:val="24"/>
+          <w:lang w:val="en-US"/>
+        </w:rPr>
+        <w:t xml:space="preserve"> you will </w:t>
+      </w:r>
+      <w:r>
+        <w:rPr>
+          <w:spacing w:val="-2"/>
+          <w:sz w:val="24"/>
+          <w:szCs w:val="24"/>
+          <w:lang w:val="en-US"/>
+        </w:rPr>
+        <w:t>do</w:t>
+      </w:r>
+      <w:r>
+        <w:rPr>
+          <w:spacing w:val="-2"/>
+          <w:sz w:val="24"/>
+          <w:szCs w:val="24"/>
+          <w:lang w:val="en-US"/>
+        </w:rPr>
+        <w:t xml:space="preserve"> 3 practice trials to </w:t>
+      </w:r>
+      <w:r>
+        <w:rPr>
+          <w:spacing w:val="-2"/>
+          <w:sz w:val="24"/>
+          <w:szCs w:val="24"/>
+          <w:lang w:val="en-US"/>
+        </w:rPr>
+        <w:t>familiarize</w:t>
+      </w:r>
+      <w:r>
+        <w:rPr>
+          <w:spacing w:val="-2"/>
+          <w:sz w:val="24"/>
+          <w:szCs w:val="24"/>
+          <w:lang w:val="en-US"/>
+        </w:rPr>
+        <w:t xml:space="preserve"> you with the assignment and dance moves which are used. </w:t>
+      </w:r>
+      <w:r>
+        <w:rPr>
+          <w:spacing w:val="-2"/>
+          <w:sz w:val="24"/>
+          <w:szCs w:val="24"/>
+          <w:lang w:val="en-US"/>
+        </w:rPr>
+        <w:t>Then you will do</w:t>
+      </w:r>
+      <w:r>
+        <w:rPr>
+          <w:spacing w:val="-2"/>
+          <w:sz w:val="24"/>
+          <w:szCs w:val="24"/>
+          <w:lang w:val="en-US"/>
+        </w:rPr>
+        <w:t xml:space="preserve"> 10 trials</w:t>
+      </w:r>
+      <w:r>
+        <w:rPr>
+          <w:spacing w:val="-2"/>
+          <w:sz w:val="24"/>
+          <w:szCs w:val="24"/>
+          <w:lang w:val="en-US"/>
+        </w:rPr>
+        <w:t xml:space="preserve"> with a break of 5 seconds between each trial</w:t>
       </w:r>
       <w:r>
         <w:rPr>
@@ -409,62 +629,99 @@
           <w:szCs w:val="24"/>
           <w:lang w:val="en-US"/>
         </w:rPr>
-        <w:t>The game is called ‘Time Dungeon’.</w:t>
-      </w:r>
-    </w:p>
-    <w:p>
-      <w:pPr>
-        <w:rPr>
-          <w:spacing w:val="-2"/>
-          <w:sz w:val="24"/>
-          <w:szCs w:val="24"/>
-          <w:lang w:val="en-US"/>
-        </w:rPr>
-      </w:pPr>
-      <w:r>
-        <w:rPr>
-          <w:spacing w:val="-2"/>
-          <w:sz w:val="24"/>
-          <w:szCs w:val="24"/>
-          <w:lang w:val="en-US"/>
-        </w:rPr>
-        <w:t xml:space="preserve">We </w:t>
-      </w:r>
-      <w:r>
-        <w:rPr>
-          <w:spacing w:val="-2"/>
-          <w:sz w:val="24"/>
-          <w:szCs w:val="24"/>
-          <w:lang w:val="en-US"/>
-        </w:rPr>
-        <w:t>want</w:t>
-      </w:r>
-      <w:r>
-        <w:rPr>
-          <w:spacing w:val="-2"/>
-          <w:sz w:val="24"/>
-          <w:szCs w:val="24"/>
-          <w:lang w:val="en-US"/>
-        </w:rPr>
-        <w:t xml:space="preserve"> to study whether </w:t>
-      </w:r>
-      <w:r>
-        <w:rPr>
-          <w:spacing w:val="-2"/>
-          <w:sz w:val="24"/>
-          <w:szCs w:val="24"/>
-          <w:lang w:val="en-US"/>
-        </w:rPr>
-        <w:t xml:space="preserve">the game </w:t>
-      </w:r>
-      <w:r>
-        <w:rPr>
-          <w:spacing w:val="-2"/>
-          <w:sz w:val="24"/>
-          <w:szCs w:val="24"/>
-          <w:lang w:val="en-US"/>
-        </w:rPr>
-        <w:t>is ready to be released</w:t>
+        <w:t xml:space="preserve">During a trial you instruct the robot to complete a sequence of dance moves. The sequence is 4 dance moves long and will be randomly selected. All dance moves are </w:t>
+      </w:r>
+      <w:r>
+        <w:rPr>
+          <w:spacing w:val="-2"/>
+          <w:sz w:val="24"/>
+          <w:szCs w:val="24"/>
+          <w:lang w:val="en-US"/>
+        </w:rPr>
+        <w:t>always displayed</w:t>
+      </w:r>
+      <w:r>
+        <w:rPr>
+          <w:spacing w:val="-2"/>
+          <w:sz w:val="24"/>
+          <w:szCs w:val="24"/>
+          <w:lang w:val="en-US"/>
+        </w:rPr>
+        <w:t xml:space="preserve"> and numbers from 1 to 4 will indicate which moves have to be performed in which order.</w:t>
+      </w:r>
+      <w:r>
+        <w:rPr>
+          <w:spacing w:val="-2"/>
+          <w:sz w:val="24"/>
+          <w:szCs w:val="24"/>
+          <w:lang w:val="en-US"/>
+        </w:rPr>
+        <w:t xml:space="preserve"> After you finished 10 trials for the first interface you will have a short break of 10 seconds. This will be indicated on the screen and the break will end automatically. After the break you will do what is described above again but for the other interface.</w:t>
+      </w:r>
+      <w:r>
+        <w:rPr>
+          <w:spacing w:val="-2"/>
+          <w:sz w:val="24"/>
+          <w:szCs w:val="24"/>
+          <w:lang w:val="en-US"/>
+        </w:rPr>
+        <w:t xml:space="preserve"> The total number of trials for both experiments and practice sessions summed will be 26 trials. </w:t>
+      </w:r>
+    </w:p>
+    <w:p>
+      <w:pPr>
+        <w:rPr>
+          <w:spacing w:val="-2"/>
+          <w:sz w:val="24"/>
+          <w:szCs w:val="24"/>
+          <w:lang w:val="en-US"/>
+        </w:rPr>
+      </w:pPr>
+    </w:p>
+    <w:p>
+      <w:pPr>
+        <w:rPr>
+          <w:spacing w:val="-2"/>
+          <w:sz w:val="24"/>
+          <w:szCs w:val="24"/>
+          <w:lang w:val="en-US"/>
+        </w:rPr>
+      </w:pPr>
+      <w:r>
+        <w:rPr>
+          <w:spacing w:val="-2"/>
+          <w:sz w:val="24"/>
+          <w:szCs w:val="24"/>
+          <w:lang w:val="en-US"/>
+        </w:rPr>
+        <w:t>After the experiment y</w:t>
+      </w:r>
+      <w:r>
+        <w:rPr>
+          <w:spacing w:val="-2"/>
+          <w:sz w:val="24"/>
+          <w:szCs w:val="24"/>
+          <w:lang w:val="en-US"/>
+        </w:rPr>
+        <w:t xml:space="preserve">ou will fill in a questionnaire </w:t>
+      </w:r>
+      <w:r>
+        <w:rPr>
+          <w:spacing w:val="-2"/>
+          <w:sz w:val="24"/>
+          <w:szCs w:val="24"/>
+          <w:lang w:val="en-US"/>
+        </w:rPr>
+        <w:t xml:space="preserve">on the computer. It will start after you finished the last trial. This questionnaire will ask you </w:t>
+      </w:r>
+      <w:r>
+        <w:rPr>
+          <w:spacing w:val="-2"/>
+          <w:sz w:val="24"/>
+          <w:szCs w:val="24"/>
+          <w:lang w:val="en-US"/>
+        </w:rPr>
+        <w:t>about yourself</w:t>
       </w:r>
       <w:r>
         <w:rPr>
@@ -482,169 +739,538 @@
           <w:szCs w:val="24"/>
           <w:lang w:val="en-US"/>
         </w:rPr>
-        <w:t>feels finished</w:t>
-      </w:r>
-      <w:r>
-        <w:rPr>
-          <w:spacing w:val="-2"/>
-          <w:sz w:val="24"/>
-          <w:szCs w:val="24"/>
-          <w:lang w:val="en-US"/>
-        </w:rPr>
-        <w:t xml:space="preserve"> and which interface is preferred by the users</w:t>
-      </w:r>
-      <w:r>
-        <w:rPr>
-          <w:spacing w:val="-2"/>
-          <w:sz w:val="24"/>
-          <w:szCs w:val="24"/>
+        <w:t>about your experiences during the trial</w:t>
+      </w:r>
+      <w:r>
+        <w:rPr>
+          <w:spacing w:val="-2"/>
+          <w:sz w:val="24"/>
+          <w:szCs w:val="24"/>
+          <w:lang w:val="en-US"/>
+        </w:rPr>
+        <w:t xml:space="preserve">. The </w:t>
+      </w:r>
+      <w:r>
+        <w:rPr>
+          <w:spacing w:val="-2"/>
+          <w:sz w:val="24"/>
+          <w:szCs w:val="24"/>
+          <w:lang w:val="en-US"/>
+        </w:rPr>
+        <w:t xml:space="preserve">experiment </w:t>
+      </w:r>
+      <w:r>
+        <w:rPr>
+          <w:spacing w:val="-2"/>
+          <w:sz w:val="24"/>
+          <w:szCs w:val="24"/>
+          <w:lang w:val="en-US"/>
+        </w:rPr>
+        <w:t xml:space="preserve">will take </w:t>
+      </w:r>
+      <w:r>
+        <w:rPr>
+          <w:spacing w:val="-2"/>
+          <w:sz w:val="24"/>
+          <w:szCs w:val="24"/>
+          <w:lang w:val="en-US"/>
+        </w:rPr>
+        <w:t xml:space="preserve">approximately </w:t>
+      </w:r>
+      <w:r>
+        <w:rPr>
+          <w:spacing w:val="-2"/>
+          <w:sz w:val="24"/>
+          <w:szCs w:val="24"/>
+          <w:lang w:val="en-US"/>
+        </w:rPr>
+        <w:t>15 minutes.</w:t>
+      </w:r>
+    </w:p>
+    <w:p>
+      <w:pPr>
+        <w:rPr>
+          <w:spacing w:val="-2"/>
+          <w:sz w:val="24"/>
+          <w:szCs w:val="24"/>
+          <w:lang w:val="en-US"/>
+        </w:rPr>
+      </w:pPr>
+    </w:p>
+    <w:p>
+      <w:pPr>
+        <w:rPr>
+          <w:spacing w:val="-2"/>
+          <w:sz w:val="24"/>
+          <w:szCs w:val="24"/>
+          <w:lang w:val="en-US"/>
+        </w:rPr>
+      </w:pPr>
+      <w:r>
+        <w:rPr>
+          <w:spacing w:val="-2"/>
+          <w:sz w:val="24"/>
+          <w:szCs w:val="24"/>
+          <w:lang w:val="en-US"/>
+        </w:rPr>
+        <w:t>During the study</w:t>
+      </w:r>
+      <w:r>
+        <w:rPr>
+          <w:spacing w:val="-2"/>
+          <w:sz w:val="24"/>
+          <w:szCs w:val="24"/>
+          <w:lang w:val="en-US"/>
+        </w:rPr>
+        <w:t xml:space="preserve"> you can indicate at any moment in time that you want to quit participating, without having to explain why you quit. Quitting during the study has no consequences whatsoever.</w:t>
+      </w:r>
+    </w:p>
+    <w:p>
+      <w:pPr>
+        <w:rPr>
+          <w:spacing w:val="-2"/>
+          <w:sz w:val="24"/>
+          <w:szCs w:val="24"/>
+          <w:lang w:val="en-US"/>
+        </w:rPr>
+      </w:pPr>
+    </w:p>
+    <w:p>
+      <w:pPr>
+        <w:rPr>
+          <w:spacing w:val="-2"/>
+          <w:sz w:val="24"/>
+          <w:szCs w:val="24"/>
+          <w:lang w:val="en-US"/>
+        </w:rPr>
+      </w:pPr>
+      <w:r>
+        <w:rPr>
+          <w:spacing w:val="-2"/>
+          <w:sz w:val="24"/>
+          <w:szCs w:val="24"/>
+          <w:lang w:val="en-US"/>
+        </w:rPr>
+        <w:t xml:space="preserve">The information that we collect will be anonymously processed. This means that the results cannot be traced back to you. The consequence of this is that we cannot inform you about your personal results after the study has been completed. However, we could inform you about the </w:t>
+      </w:r>
+      <w:r>
+        <w:rPr>
+          <w:spacing w:val="-2"/>
+          <w:sz w:val="24"/>
+          <w:szCs w:val="24"/>
+          <w:lang w:val="en-US"/>
+        </w:rPr>
+        <w:t xml:space="preserve">total </w:t>
+      </w:r>
+      <w:r>
+        <w:rPr>
+          <w:spacing w:val="-2"/>
+          <w:sz w:val="24"/>
+          <w:szCs w:val="24"/>
+          <w:lang w:val="en-US"/>
+        </w:rPr>
+        <w:t xml:space="preserve">results of the study. If you wish to be informed about the results, then please let us know. </w:t>
+      </w:r>
+    </w:p>
+    <w:p>
+      <w:pPr>
+        <w:rPr>
+          <w:spacing w:val="-2"/>
+          <w:sz w:val="24"/>
+          <w:szCs w:val="24"/>
+          <w:lang w:val="en-US"/>
+        </w:rPr>
+      </w:pPr>
+    </w:p>
+    <w:p>
+      <w:pPr>
+        <w:rPr>
+          <w:spacing w:val="-2"/>
+          <w:sz w:val="24"/>
+          <w:szCs w:val="24"/>
+          <w:lang w:val="en-US"/>
+        </w:rPr>
+      </w:pPr>
+      <w:r>
+        <w:rPr>
+          <w:spacing w:val="-2"/>
+          <w:sz w:val="24"/>
+          <w:szCs w:val="24"/>
+          <w:lang w:val="en-US"/>
+        </w:rPr>
+        <w:t xml:space="preserve">Did this study unintentionally prompt unpleasant feelings, </w:t>
+      </w:r>
+      <w:r>
+        <w:rPr>
+          <w:spacing w:val="-2"/>
+          <w:sz w:val="24"/>
+          <w:szCs w:val="24"/>
+          <w:lang w:val="en-US"/>
+        </w:rPr>
+        <w:t>thoughts,</w:t>
+      </w:r>
+      <w:r>
+        <w:rPr>
+          <w:spacing w:val="-2"/>
+          <w:sz w:val="24"/>
+          <w:szCs w:val="24"/>
+          <w:lang w:val="en-US"/>
+        </w:rPr>
+        <w:t xml:space="preserve"> or insecurities for you? Then, please contact the study advisor or the student psychologist for an appointment.</w:t>
+      </w:r>
+    </w:p>
+    <w:p>
+      <w:pPr>
+        <w:rPr>
+          <w:spacing w:val="-2"/>
+          <w:sz w:val="24"/>
+          <w:szCs w:val="24"/>
+          <w:lang w:val="en-US"/>
+        </w:rPr>
+      </w:pPr>
+    </w:p>
+    <w:p>
+      <w:pPr>
+        <w:rPr>
+          <w:spacing w:val="-2"/>
+          <w:sz w:val="24"/>
+          <w:szCs w:val="24"/>
+          <w:lang w:val="en-US"/>
+        </w:rPr>
+      </w:pPr>
+      <w:r>
+        <w:rPr>
+          <w:spacing w:val="-2"/>
+          <w:sz w:val="24"/>
+          <w:szCs w:val="24"/>
+          <w:highlight w:val="yellow"/>
+          <w:lang w:val="en-US"/>
+        </w:rPr>
+        <w:t xml:space="preserve">If, after the study, you have remarks or complaints about our study, you can contact the </w:t>
+      </w:r>
+      <w:r>
+        <w:rPr>
+          <w:spacing w:val="-2"/>
+          <w:sz w:val="24"/>
+          <w:szCs w:val="24"/>
+          <w:highlight w:val="yellow"/>
+          <w:lang w:val="en-US"/>
+        </w:rPr>
+        <w:t xml:space="preserve">general </w:t>
+      </w:r>
+      <w:r>
+        <w:rPr>
+          <w:spacing w:val="-2"/>
+          <w:sz w:val="24"/>
+          <w:szCs w:val="24"/>
+          <w:highlight w:val="yellow"/>
+          <w:lang w:val="en-US"/>
+        </w:rPr>
+        <w:t xml:space="preserve">coordinator of the course </w:t>
+      </w:r>
+      <w:r>
+        <w:rPr>
+          <w:spacing w:val="-2"/>
+          <w:sz w:val="24"/>
+          <w:szCs w:val="24"/>
+          <w:highlight w:val="yellow"/>
+          <w:lang w:val="en-US"/>
+        </w:rPr>
+        <w:t>Introduction Human-Computer Interaction</w:t>
+      </w:r>
+      <w:r>
+        <w:rPr>
+          <w:spacing w:val="-2"/>
+          <w:sz w:val="24"/>
+          <w:szCs w:val="24"/>
+          <w:highlight w:val="yellow"/>
+          <w:lang w:val="en-US"/>
+        </w:rPr>
+        <w:t xml:space="preserve">, </w:t>
+      </w:r>
+      <w:r>
+        <w:rPr>
+          <w:spacing w:val="-2"/>
+          <w:sz w:val="24"/>
+          <w:szCs w:val="24"/>
+          <w:highlight w:val="yellow"/>
+          <w:lang w:val="en-US"/>
+        </w:rPr>
+        <w:t xml:space="preserve">Hanna </w:t>
+      </w:r>
+      <w:proofErr w:type="spellStart"/>
+      <w:r>
+        <w:rPr>
+          <w:spacing w:val="-2"/>
+          <w:sz w:val="24"/>
+          <w:szCs w:val="24"/>
+          <w:highlight w:val="yellow"/>
+          <w:lang w:val="en-US"/>
+        </w:rPr>
+        <w:t>Schraffenberger</w:t>
+      </w:r>
+      <w:proofErr w:type="spellEnd"/>
+      <w:r>
+        <w:rPr>
+          <w:spacing w:val="-2"/>
+          <w:sz w:val="24"/>
+          <w:szCs w:val="24"/>
+          <w:highlight w:val="yellow"/>
+          <w:lang w:val="en-US"/>
+        </w:rPr>
+        <w:t xml:space="preserve"> </w:t>
+      </w:r>
+      <w:r>
+        <w:rPr>
+          <w:spacing w:val="-2"/>
+          <w:sz w:val="24"/>
+          <w:szCs w:val="24"/>
+          <w:highlight w:val="yellow"/>
+          <w:lang w:val="en-US"/>
+        </w:rPr>
+        <w:lastRenderedPageBreak/>
+        <w:t>(</w:t>
+      </w:r>
+      <w:r>
+        <w:rPr>
+          <w:spacing w:val="-2"/>
+          <w:sz w:val="24"/>
+          <w:szCs w:val="24"/>
+          <w:highlight w:val="yellow"/>
+          <w:lang w:val="en-US"/>
+        </w:rPr>
+        <w:t>h.schraffenberger@ru.nl</w:t>
+      </w:r>
+      <w:r>
+        <w:rPr>
+          <w:spacing w:val="-2"/>
+          <w:sz w:val="24"/>
+          <w:szCs w:val="24"/>
+          <w:highlight w:val="yellow"/>
+          <w:lang w:val="en-US"/>
+        </w:rPr>
+        <w:t xml:space="preserve">). </w:t>
+      </w:r>
+      <w:r>
+        <w:rPr>
+          <w:spacing w:val="-2"/>
+          <w:sz w:val="24"/>
+          <w:szCs w:val="24"/>
+          <w:highlight w:val="yellow"/>
+          <w:lang w:val="en-US"/>
+        </w:rPr>
+        <w:t xml:space="preserve">She will then invite you as soon as possible for a personal </w:t>
+      </w:r>
+      <w:commentRangeStart w:id="0"/>
+      <w:r>
+        <w:rPr>
+          <w:spacing w:val="-2"/>
+          <w:sz w:val="24"/>
+          <w:szCs w:val="24"/>
+          <w:highlight w:val="yellow"/>
+          <w:lang w:val="en-US"/>
+        </w:rPr>
+        <w:t>conversation</w:t>
+      </w:r>
+      <w:commentRangeEnd w:id="0"/>
+      <w:r>
+        <w:rPr>
+          <w:rStyle w:val="CommentReference"/>
+        </w:rPr>
+        <w:commentReference w:id="0"/>
+      </w:r>
+      <w:r>
+        <w:rPr>
+          <w:spacing w:val="-2"/>
+          <w:sz w:val="24"/>
+          <w:szCs w:val="24"/>
+          <w:highlight w:val="yellow"/>
           <w:lang w:val="en-US"/>
         </w:rPr>
         <w:t>.</w:t>
       </w:r>
-    </w:p>
-    <w:p>
-      <w:pPr>
-        <w:rPr>
-          <w:spacing w:val="-2"/>
-          <w:sz w:val="24"/>
-          <w:szCs w:val="24"/>
-          <w:lang w:val="en-US"/>
-        </w:rPr>
-      </w:pPr>
-      <w:r>
-        <w:rPr>
-          <w:spacing w:val="-2"/>
-          <w:sz w:val="24"/>
-          <w:szCs w:val="24"/>
-          <w:lang w:val="en-US"/>
-        </w:rPr>
-        <w:t xml:space="preserve">You will play our game </w:t>
-      </w:r>
-      <w:r>
-        <w:rPr>
-          <w:spacing w:val="-2"/>
-          <w:sz w:val="24"/>
-          <w:szCs w:val="24"/>
-          <w:lang w:val="en-US"/>
-        </w:rPr>
-        <w:t>once, with one of the two interfaces.</w:t>
-      </w:r>
-    </w:p>
-    <w:p>
-      <w:pPr>
-        <w:rPr>
-          <w:spacing w:val="-2"/>
-          <w:sz w:val="24"/>
-          <w:szCs w:val="24"/>
-          <w:lang w:val="en-US"/>
-        </w:rPr>
-      </w:pPr>
-      <w:r>
-        <w:rPr>
-          <w:spacing w:val="-2"/>
-          <w:sz w:val="24"/>
-          <w:szCs w:val="24"/>
-          <w:lang w:val="en-US"/>
-        </w:rPr>
-        <w:t>You will fill in a pre-test questionnaire about yourself. Then you will explore and play the game. After this, you will rate the game by picking out words related to your experience and fill in a post-test form.</w:t>
-      </w:r>
-    </w:p>
-    <w:p>
-      <w:pPr>
-        <w:rPr>
-          <w:spacing w:val="-2"/>
-          <w:sz w:val="24"/>
-          <w:szCs w:val="24"/>
-          <w:lang w:val="en-US"/>
-        </w:rPr>
-      </w:pPr>
-      <w:r>
-        <w:rPr>
-          <w:spacing w:val="-2"/>
-          <w:sz w:val="24"/>
-          <w:szCs w:val="24"/>
-          <w:lang w:val="en-US"/>
-        </w:rPr>
-        <w:t>We also take a picture of you playing the game for our poster. We will ask you permission before we take a picture. You don’t have to give permission</w:t>
-      </w:r>
-      <w:r>
-        <w:rPr>
-          <w:spacing w:val="-2"/>
-          <w:sz w:val="24"/>
-          <w:szCs w:val="24"/>
-          <w:lang w:val="en-US"/>
-        </w:rPr>
-        <w:t xml:space="preserve"> and we will respect this.</w:t>
-      </w:r>
-    </w:p>
-    <w:p>
-      <w:pPr>
-        <w:rPr>
-          <w:spacing w:val="-2"/>
-          <w:sz w:val="24"/>
-          <w:szCs w:val="24"/>
-          <w:lang w:val="en-US"/>
-        </w:rPr>
-      </w:pPr>
-      <w:r>
-        <w:rPr>
-          <w:spacing w:val="-2"/>
-          <w:sz w:val="24"/>
-          <w:szCs w:val="24"/>
-          <w:lang w:val="en-US"/>
-        </w:rPr>
-        <w:t>The evaluation will take 15 minutes.</w:t>
-      </w:r>
-    </w:p>
-    <w:p>
-      <w:pPr>
-        <w:rPr>
-          <w:spacing w:val="-2"/>
-          <w:sz w:val="24"/>
-          <w:szCs w:val="24"/>
-          <w:lang w:val="en-US"/>
-        </w:rPr>
-      </w:pPr>
-    </w:p>
-    <w:p>
-      <w:pPr>
-        <w:rPr>
-          <w:spacing w:val="-2"/>
-          <w:sz w:val="24"/>
-          <w:szCs w:val="24"/>
-          <w:lang w:val="en-US"/>
-        </w:rPr>
-      </w:pPr>
-      <w:r>
-        <w:rPr>
-          <w:spacing w:val="-2"/>
-          <w:sz w:val="24"/>
-          <w:szCs w:val="24"/>
-          <w:lang w:val="en-US"/>
-        </w:rPr>
-        <w:t xml:space="preserve">You will receive </w:t>
-      </w:r>
-      <w:r>
-        <w:rPr>
-          <w:spacing w:val="-2"/>
-          <w:sz w:val="24"/>
-          <w:szCs w:val="24"/>
-          <w:lang w:val="en-US"/>
-        </w:rPr>
-        <w:t>a small bag of Skittles</w:t>
-      </w:r>
-      <w:r>
-        <w:rPr>
-          <w:spacing w:val="-2"/>
-          <w:sz w:val="24"/>
-          <w:szCs w:val="24"/>
-          <w:lang w:val="en-US"/>
-        </w:rPr>
-        <w:t xml:space="preserve"> as compensation for your efforts. Even if you quit the study without finishing, you will get this reward.</w:t>
-      </w:r>
-      <w:bookmarkStart w:id="0" w:name="_GoBack"/>
-      <w:bookmarkEnd w:id="0"/>
+      <w:r>
+        <w:rPr>
+          <w:spacing w:val="-2"/>
+          <w:sz w:val="24"/>
+          <w:szCs w:val="24"/>
+          <w:lang w:val="en-US"/>
+        </w:rPr>
+        <w:t xml:space="preserve"> </w:t>
+      </w:r>
+    </w:p>
+    <w:p>
+      <w:pPr>
+        <w:rPr>
+          <w:spacing w:val="-2"/>
+          <w:sz w:val="24"/>
+          <w:szCs w:val="24"/>
+          <w:lang w:val="en-US"/>
+        </w:rPr>
+      </w:pPr>
+    </w:p>
+    <w:p>
+      <w:pPr>
+        <w:rPr>
+          <w:spacing w:val="-2"/>
+          <w:sz w:val="24"/>
+          <w:szCs w:val="24"/>
+          <w:lang w:val="en-US"/>
+        </w:rPr>
+      </w:pPr>
+      <w:r>
+        <w:rPr>
+          <w:spacing w:val="-2"/>
+          <w:sz w:val="24"/>
+          <w:szCs w:val="24"/>
+          <w:lang w:val="en-US"/>
+        </w:rPr>
+        <w:t xml:space="preserve">Possible questions you have as a result of this information, you can ask now. </w:t>
+      </w:r>
+      <w:r>
+        <w:rPr>
+          <w:spacing w:val="-2"/>
+          <w:sz w:val="24"/>
+          <w:szCs w:val="24"/>
+          <w:lang w:val="en-US"/>
+        </w:rPr>
+        <w:t xml:space="preserve">You can also still ask questions if you really don’t know what to do during the experiment. </w:t>
+      </w:r>
+    </w:p>
+    <w:p>
+      <w:pPr>
+        <w:rPr>
+          <w:spacing w:val="-2"/>
+          <w:sz w:val="24"/>
+          <w:szCs w:val="24"/>
+          <w:lang w:val="en-US"/>
+        </w:rPr>
+      </w:pPr>
+    </w:p>
+    <w:p>
+      <w:pPr>
+        <w:rPr>
+          <w:spacing w:val="-2"/>
+          <w:sz w:val="24"/>
+          <w:szCs w:val="24"/>
+          <w:lang w:val="en-US"/>
+        </w:rPr>
+      </w:pPr>
+      <w:r>
+        <w:rPr>
+          <w:spacing w:val="-2"/>
+          <w:sz w:val="24"/>
+          <w:szCs w:val="24"/>
+          <w:lang w:val="en-US"/>
+        </w:rPr>
+        <w:t>Now, we ask you to think about whether you want to participate in our study.</w:t>
+      </w:r>
+    </w:p>
+    <w:p>
+      <w:pPr>
+        <w:rPr>
+          <w:spacing w:val="-2"/>
+          <w:sz w:val="24"/>
+          <w:szCs w:val="24"/>
+          <w:lang w:val="en-US"/>
+        </w:rPr>
+      </w:pPr>
+    </w:p>
+    <w:p>
+      <w:pPr>
+        <w:rPr>
+          <w:spacing w:val="-2"/>
+          <w:sz w:val="24"/>
+          <w:szCs w:val="24"/>
+          <w:lang w:val="en-US"/>
+        </w:rPr>
+      </w:pPr>
+      <w:r>
+        <w:rPr>
+          <w:spacing w:val="-2"/>
+          <w:sz w:val="24"/>
+          <w:szCs w:val="24"/>
+          <w:lang w:val="en-US"/>
+        </w:rPr>
+        <w:t xml:space="preserve">You are of course free to decide that you do not want to participate in this study. In that case we thank you for time. </w:t>
+      </w:r>
+    </w:p>
+    <w:p>
+      <w:pPr>
+        <w:rPr>
+          <w:spacing w:val="-2"/>
+          <w:sz w:val="24"/>
+          <w:szCs w:val="24"/>
+          <w:lang w:val="en-US"/>
+        </w:rPr>
+      </w:pPr>
+    </w:p>
+    <w:p>
+      <w:pPr>
+        <w:rPr>
+          <w:spacing w:val="-2"/>
+          <w:sz w:val="24"/>
+          <w:szCs w:val="24"/>
+          <w:lang w:val="en-US"/>
+        </w:rPr>
+      </w:pPr>
+      <w:r>
+        <w:rPr>
+          <w:spacing w:val="-2"/>
+          <w:sz w:val="24"/>
+          <w:szCs w:val="24"/>
+          <w:lang w:val="en-US"/>
+        </w:rPr>
+        <w:t xml:space="preserve">If you indicate that you want to participate in this study, we will ask you to sign an informed consent form. By signing this form, you indicate that you are sufficiently informed about the study and that you want to participate in the study and that you voluntarily do so. </w:t>
+      </w:r>
+    </w:p>
+    <w:p>
+      <w:pPr>
+        <w:rPr>
+          <w:spacing w:val="-2"/>
+          <w:sz w:val="24"/>
+          <w:szCs w:val="24"/>
+          <w:lang w:val="en-US"/>
+        </w:rPr>
+      </w:pPr>
+    </w:p>
+    <w:p>
+      <w:pPr>
+        <w:rPr>
+          <w:spacing w:val="-2"/>
+          <w:sz w:val="24"/>
+          <w:szCs w:val="24"/>
+          <w:lang w:val="en-US"/>
+        </w:rPr>
+      </w:pPr>
+    </w:p>
+    <w:p>
+      <w:pPr>
+        <w:rPr>
+          <w:spacing w:val="-2"/>
+          <w:sz w:val="24"/>
+          <w:szCs w:val="24"/>
+          <w:lang w:val="en-US"/>
+        </w:rPr>
+      </w:pPr>
+      <w:r>
+        <w:rPr>
+          <w:spacing w:val="-2"/>
+          <w:sz w:val="24"/>
+          <w:szCs w:val="24"/>
+          <w:lang w:val="en-US"/>
+        </w:rPr>
+        <w:t>Kind regards</w:t>
+      </w:r>
+      <w:r>
+        <w:rPr>
+          <w:spacing w:val="-2"/>
+          <w:sz w:val="24"/>
+          <w:szCs w:val="24"/>
+          <w:lang w:val="en-US"/>
+        </w:rPr>
+        <w:t>,</w:t>
+      </w:r>
     </w:p>
     <w:p>
       <w:pPr>
@@ -663,186 +1289,47 @@
           <w:spacing w:val="-2"/>
           <w:sz w:val="24"/>
           <w:szCs w:val="24"/>
-          <w:lang w:val="en-US"/>
-        </w:rPr>
-      </w:pPr>
-      <w:r>
-        <w:rPr>
-          <w:spacing w:val="-2"/>
-          <w:sz w:val="24"/>
-          <w:szCs w:val="24"/>
-          <w:lang w:val="en-US"/>
-        </w:rPr>
-        <w:t>During the study</w:t>
-      </w:r>
-      <w:r>
-        <w:rPr>
-          <w:spacing w:val="-2"/>
-          <w:sz w:val="24"/>
-          <w:szCs w:val="24"/>
-          <w:lang w:val="en-US"/>
-        </w:rPr>
-        <w:t xml:space="preserve"> you can indicate at any moment in time that you want to quit participating, without having to explain why you quit. Quitting during the study has no consequences whatsoever.</w:t>
-      </w:r>
-    </w:p>
-    <w:p>
-      <w:pPr>
-        <w:rPr>
-          <w:spacing w:val="-2"/>
-          <w:sz w:val="24"/>
-          <w:szCs w:val="24"/>
-          <w:lang w:val="en-US"/>
-        </w:rPr>
-      </w:pPr>
-    </w:p>
-    <w:p>
-      <w:pPr>
-        <w:rPr>
-          <w:spacing w:val="-2"/>
-          <w:sz w:val="24"/>
-          <w:szCs w:val="24"/>
-          <w:lang w:val="en-US"/>
-        </w:rPr>
-      </w:pPr>
-      <w:r>
-        <w:rPr>
-          <w:spacing w:val="-2"/>
-          <w:sz w:val="24"/>
-          <w:szCs w:val="24"/>
-          <w:lang w:val="en-US"/>
-        </w:rPr>
-        <w:t xml:space="preserve">The information that we collect will be anonymously processed. This means that the results cannot be traced back to you. The consequence of this is that we cannot inform you about your personal results after the study has been completed. However, we could inform you about the </w:t>
-      </w:r>
-      <w:r>
-        <w:rPr>
-          <w:spacing w:val="-2"/>
-          <w:sz w:val="24"/>
-          <w:szCs w:val="24"/>
-          <w:lang w:val="en-US"/>
-        </w:rPr>
-        <w:t xml:space="preserve">total </w:t>
-      </w:r>
-      <w:r>
-        <w:rPr>
-          <w:spacing w:val="-2"/>
-          <w:sz w:val="24"/>
-          <w:szCs w:val="24"/>
-          <w:lang w:val="en-US"/>
-        </w:rPr>
-        <w:t xml:space="preserve">results of the study. If you wish to be informed about the results, then please let us know. </w:t>
-      </w:r>
-    </w:p>
-    <w:p>
-      <w:pPr>
-        <w:rPr>
-          <w:spacing w:val="-2"/>
-          <w:sz w:val="24"/>
-          <w:szCs w:val="24"/>
-          <w:lang w:val="en-US"/>
-        </w:rPr>
-      </w:pPr>
-    </w:p>
-    <w:p>
-      <w:pPr>
-        <w:rPr>
-          <w:spacing w:val="-2"/>
-          <w:sz w:val="24"/>
-          <w:szCs w:val="24"/>
-          <w:lang w:val="en-US"/>
-        </w:rPr>
-      </w:pPr>
-      <w:r>
-        <w:rPr>
-          <w:spacing w:val="-2"/>
-          <w:sz w:val="24"/>
-          <w:szCs w:val="24"/>
-          <w:lang w:val="en-US"/>
-        </w:rPr>
-        <w:t>Did this study unintentionally prompted unpleasant feelings, thoughts or insecurities for you? Then, please contact the study advisor or the student psychologist for an appointment.</w:t>
-      </w:r>
-    </w:p>
-    <w:p>
-      <w:pPr>
-        <w:rPr>
-          <w:spacing w:val="-2"/>
-          <w:sz w:val="24"/>
-          <w:szCs w:val="24"/>
-          <w:lang w:val="en-US"/>
-        </w:rPr>
-      </w:pPr>
-    </w:p>
-    <w:p>
-      <w:pPr>
-        <w:rPr>
-          <w:spacing w:val="-2"/>
-          <w:sz w:val="24"/>
-          <w:szCs w:val="24"/>
-          <w:lang w:val="en-US"/>
-        </w:rPr>
-      </w:pPr>
-      <w:r>
-        <w:rPr>
-          <w:spacing w:val="-2"/>
-          <w:sz w:val="24"/>
-          <w:szCs w:val="24"/>
-          <w:lang w:val="en-US"/>
-        </w:rPr>
-        <w:t xml:space="preserve">If, after the study, you have remarks or complaints about our study, you can contact the </w:t>
-      </w:r>
-      <w:r>
-        <w:rPr>
-          <w:spacing w:val="-2"/>
-          <w:sz w:val="24"/>
-          <w:szCs w:val="24"/>
-          <w:lang w:val="en-US"/>
-        </w:rPr>
-        <w:t xml:space="preserve">general </w:t>
-      </w:r>
-      <w:r>
-        <w:rPr>
-          <w:spacing w:val="-2"/>
-          <w:sz w:val="24"/>
-          <w:szCs w:val="24"/>
-          <w:lang w:val="en-US"/>
-        </w:rPr>
-        <w:t xml:space="preserve">coordinator of the course </w:t>
-      </w:r>
-      <w:r>
-        <w:rPr>
-          <w:spacing w:val="-2"/>
-          <w:sz w:val="24"/>
-          <w:szCs w:val="24"/>
-          <w:lang w:val="en-US"/>
-        </w:rPr>
-        <w:t>Introduction Human-Computer Interaction</w:t>
-      </w:r>
-      <w:r>
-        <w:rPr>
-          <w:spacing w:val="-2"/>
-          <w:sz w:val="24"/>
-          <w:szCs w:val="24"/>
-          <w:lang w:val="en-US"/>
+          <w:lang w:val="en-GB"/>
+        </w:rPr>
+      </w:pPr>
+      <w:r>
+        <w:rPr>
+          <w:spacing w:val="-2"/>
+          <w:sz w:val="24"/>
+          <w:szCs w:val="24"/>
+          <w:lang w:val="en-GB"/>
+        </w:rPr>
+        <w:t xml:space="preserve">Isaiah van </w:t>
+      </w:r>
+      <w:proofErr w:type="spellStart"/>
+      <w:r>
+        <w:rPr>
+          <w:spacing w:val="-2"/>
+          <w:sz w:val="24"/>
+          <w:szCs w:val="24"/>
+          <w:lang w:val="en-GB"/>
+        </w:rPr>
+        <w:t>Hunen</w:t>
+      </w:r>
+      <w:proofErr w:type="spellEnd"/>
+      <w:r>
+        <w:rPr>
+          <w:spacing w:val="-2"/>
+          <w:sz w:val="24"/>
+          <w:szCs w:val="24"/>
+          <w:lang w:val="en-GB"/>
         </w:rPr>
         <w:t xml:space="preserve">, </w:t>
       </w:r>
-      <w:r>
-        <w:rPr>
-          <w:spacing w:val="-2"/>
-          <w:sz w:val="24"/>
-          <w:szCs w:val="24"/>
-          <w:lang w:val="en-US"/>
-        </w:rPr>
-        <w:t xml:space="preserve">Hanna </w:t>
-      </w:r>
       <w:proofErr w:type="spellStart"/>
       <w:r>
         <w:rPr>
           <w:spacing w:val="-2"/>
           <w:sz w:val="24"/>
           <w:szCs w:val="24"/>
-          <w:lang w:val="en-US"/>
-        </w:rPr>
-        <w:t>Schraffenberger</w:t>
+          <w:lang w:val="en-GB"/>
+        </w:rPr>
+        <w:t>Heleen</w:t>
       </w:r>
       <w:proofErr w:type="spellEnd"/>
       <w:r>
@@ -850,270 +1337,21 @@
           <w:spacing w:val="-2"/>
           <w:sz w:val="24"/>
           <w:szCs w:val="24"/>
-          <w:lang w:val="en-US"/>
+          <w:lang w:val="en-GB"/>
         </w:rPr>
         <w:t xml:space="preserve"> </w:t>
       </w:r>
-      <w:r>
-        <w:rPr>
-          <w:spacing w:val="-2"/>
-          <w:sz w:val="24"/>
-          <w:szCs w:val="24"/>
-          <w:lang w:val="en-US"/>
-        </w:rPr>
-        <w:t>(</w:t>
-      </w:r>
-      <w:r>
-        <w:rPr>
-          <w:spacing w:val="-2"/>
-          <w:sz w:val="24"/>
-          <w:szCs w:val="24"/>
-          <w:lang w:val="en-US"/>
-        </w:rPr>
-        <w:t>h.schraffenberger@ru.nl</w:t>
-      </w:r>
-      <w:r>
-        <w:rPr>
-          <w:spacing w:val="-2"/>
-          <w:sz w:val="24"/>
-          <w:szCs w:val="24"/>
-          <w:lang w:val="en-US"/>
-        </w:rPr>
-        <w:t xml:space="preserve">). </w:t>
-      </w:r>
-      <w:r>
-        <w:rPr>
-          <w:spacing w:val="-2"/>
-          <w:sz w:val="24"/>
-          <w:szCs w:val="24"/>
-          <w:lang w:val="en-US"/>
-        </w:rPr>
-        <w:t xml:space="preserve">She will then invite you as soon as possible for a personal </w:t>
-      </w:r>
-      <w:r>
-        <w:rPr>
-          <w:spacing w:val="-2"/>
-          <w:sz w:val="24"/>
-          <w:szCs w:val="24"/>
-          <w:lang w:val="en-US"/>
-        </w:rPr>
-        <w:t xml:space="preserve">conversation. </w:t>
-      </w:r>
-    </w:p>
-    <w:p>
-      <w:pPr>
-        <w:rPr>
-          <w:spacing w:val="-2"/>
-          <w:sz w:val="24"/>
-          <w:szCs w:val="24"/>
-          <w:lang w:val="en-US"/>
-        </w:rPr>
-      </w:pPr>
-    </w:p>
-    <w:p>
-      <w:pPr>
-        <w:rPr>
-          <w:spacing w:val="-2"/>
-          <w:sz w:val="24"/>
-          <w:szCs w:val="24"/>
-          <w:lang w:val="en-US"/>
-        </w:rPr>
-      </w:pPr>
-      <w:r>
-        <w:rPr>
-          <w:spacing w:val="-2"/>
-          <w:sz w:val="24"/>
-          <w:szCs w:val="24"/>
-          <w:lang w:val="en-US"/>
-        </w:rPr>
-        <w:t xml:space="preserve">Possible questions you have </w:t>
-      </w:r>
-      <w:proofErr w:type="gramStart"/>
-      <w:r>
-        <w:rPr>
-          <w:spacing w:val="-2"/>
-          <w:sz w:val="24"/>
-          <w:szCs w:val="24"/>
-          <w:lang w:val="en-US"/>
-        </w:rPr>
-        <w:t>as a result of</w:t>
-      </w:r>
-      <w:proofErr w:type="gramEnd"/>
-      <w:r>
-        <w:rPr>
-          <w:spacing w:val="-2"/>
-          <w:sz w:val="24"/>
-          <w:szCs w:val="24"/>
-          <w:lang w:val="en-US"/>
-        </w:rPr>
-        <w:t xml:space="preserve"> this information, you can ask now. </w:t>
-      </w:r>
-    </w:p>
-    <w:p>
-      <w:pPr>
-        <w:rPr>
-          <w:spacing w:val="-2"/>
-          <w:sz w:val="24"/>
-          <w:szCs w:val="24"/>
-          <w:lang w:val="en-US"/>
-        </w:rPr>
-      </w:pPr>
-    </w:p>
-    <w:p>
-      <w:pPr>
-        <w:rPr>
-          <w:spacing w:val="-2"/>
-          <w:sz w:val="24"/>
-          <w:szCs w:val="24"/>
-          <w:lang w:val="en-US"/>
-        </w:rPr>
-      </w:pPr>
-      <w:r>
-        <w:rPr>
-          <w:spacing w:val="-2"/>
-          <w:sz w:val="24"/>
-          <w:szCs w:val="24"/>
-          <w:lang w:val="en-US"/>
-        </w:rPr>
-        <w:t>Now, we ask you to think about whether you want to participate in our study.</w:t>
-      </w:r>
-    </w:p>
-    <w:p>
-      <w:pPr>
-        <w:rPr>
-          <w:spacing w:val="-2"/>
-          <w:sz w:val="24"/>
-          <w:szCs w:val="24"/>
-          <w:lang w:val="en-US"/>
-        </w:rPr>
-      </w:pPr>
-    </w:p>
-    <w:p>
-      <w:pPr>
-        <w:rPr>
-          <w:spacing w:val="-2"/>
-          <w:sz w:val="24"/>
-          <w:szCs w:val="24"/>
-          <w:lang w:val="en-US"/>
-        </w:rPr>
-      </w:pPr>
-      <w:r>
-        <w:rPr>
-          <w:spacing w:val="-2"/>
-          <w:sz w:val="24"/>
-          <w:szCs w:val="24"/>
-          <w:lang w:val="en-US"/>
-        </w:rPr>
-        <w:t xml:space="preserve">You are of course free to decide that you do not want to participate in this study. In that case we thank you for time. </w:t>
-      </w:r>
-    </w:p>
-    <w:p>
-      <w:pPr>
-        <w:rPr>
-          <w:spacing w:val="-2"/>
-          <w:sz w:val="24"/>
-          <w:szCs w:val="24"/>
-          <w:lang w:val="en-US"/>
-        </w:rPr>
-      </w:pPr>
-    </w:p>
-    <w:p>
-      <w:pPr>
-        <w:rPr>
-          <w:spacing w:val="-2"/>
-          <w:sz w:val="24"/>
-          <w:szCs w:val="24"/>
-          <w:lang w:val="en-US"/>
-        </w:rPr>
-      </w:pPr>
-      <w:r>
-        <w:rPr>
-          <w:spacing w:val="-2"/>
-          <w:sz w:val="24"/>
-          <w:szCs w:val="24"/>
-          <w:lang w:val="en-US"/>
-        </w:rPr>
-        <w:t xml:space="preserve">If you indicate that you want to participate in this study, we will ask you to sign an informed consent form. By signing this form, you indicate that you are sufficiently informed about the study and that you want to participate in the study and that you voluntarily do so. </w:t>
-      </w:r>
-    </w:p>
-    <w:p>
-      <w:pPr>
-        <w:rPr>
-          <w:spacing w:val="-2"/>
-          <w:sz w:val="24"/>
-          <w:szCs w:val="24"/>
-          <w:lang w:val="en-US"/>
-        </w:rPr>
-      </w:pPr>
-    </w:p>
-    <w:p>
-      <w:pPr>
-        <w:rPr>
-          <w:spacing w:val="-2"/>
-          <w:sz w:val="24"/>
-          <w:szCs w:val="24"/>
-          <w:lang w:val="en-US"/>
-        </w:rPr>
-      </w:pPr>
-    </w:p>
-    <w:p>
-      <w:pPr>
-        <w:rPr>
-          <w:spacing w:val="-2"/>
-          <w:sz w:val="24"/>
-          <w:szCs w:val="24"/>
-          <w:lang w:val="en-US"/>
-        </w:rPr>
-      </w:pPr>
-      <w:r>
-        <w:rPr>
-          <w:spacing w:val="-2"/>
-          <w:sz w:val="24"/>
-          <w:szCs w:val="24"/>
-          <w:lang w:val="en-US"/>
-        </w:rPr>
-        <w:t>Kind regards</w:t>
-      </w:r>
-      <w:r>
-        <w:rPr>
-          <w:spacing w:val="-2"/>
-          <w:sz w:val="24"/>
-          <w:szCs w:val="24"/>
-          <w:lang w:val="en-US"/>
-        </w:rPr>
-        <w:t>,</w:t>
-      </w:r>
-    </w:p>
-    <w:p>
-      <w:pPr>
-        <w:rPr>
-          <w:spacing w:val="-2"/>
-          <w:sz w:val="24"/>
-          <w:szCs w:val="24"/>
-          <w:lang w:val="en-US"/>
-        </w:rPr>
-      </w:pPr>
-    </w:p>
-    <w:p>
-      <w:pPr>
-        <w:rPr>
-          <w:color w:val="FF0000"/>
-          <w:spacing w:val="-2"/>
-          <w:sz w:val="24"/>
-          <w:szCs w:val="24"/>
-          <w:lang w:val="en-US"/>
-        </w:rPr>
-      </w:pPr>
-    </w:p>
-    <w:p>
-      <w:pPr>
+      <w:proofErr w:type="spellStart"/>
+      <w:r>
         <w:rPr>
           <w:spacing w:val="-2"/>
           <w:sz w:val="24"/>
           <w:szCs w:val="24"/>
           <w:lang w:val="en-GB"/>
         </w:rPr>
-      </w:pPr>
+        <w:t>Kerstholt</w:t>
+      </w:r>
+      <w:proofErr w:type="spellEnd"/>
       <w:r>
         <w:rPr>
           <w:spacing w:val="-2"/>
@@ -1121,7 +1359,16 @@
           <w:szCs w:val="24"/>
           <w:lang w:val="en-GB"/>
         </w:rPr>
-        <w:t xml:space="preserve">Emma Vriezen, Chantal </w:t>
+        <w:t xml:space="preserve">, Lizzy van Sterkenburg, </w:t>
+      </w:r>
+      <w:r>
+        <w:rPr>
+          <w:spacing w:val="-2"/>
+          <w:sz w:val="24"/>
+          <w:szCs w:val="24"/>
+          <w:lang w:val="en-GB"/>
+        </w:rPr>
+        <w:t xml:space="preserve">Emma </w:t>
       </w:r>
       <w:proofErr w:type="spellStart"/>
       <w:r>
@@ -1131,33 +1378,15 @@
           <w:szCs w:val="24"/>
           <w:lang w:val="en-GB"/>
         </w:rPr>
-        <w:t>Banga</w:t>
+        <w:t>Vriezen</w:t>
       </w:r>
       <w:proofErr w:type="spellEnd"/>
-      <w:r>
-        <w:rPr>
-          <w:spacing w:val="-2"/>
-          <w:sz w:val="24"/>
-          <w:szCs w:val="24"/>
+    </w:p>
+    <w:p>
+      <w:pPr>
+        <w:rPr>
           <w:lang w:val="en-GB"/>
         </w:rPr>
-        <w:t>, Marc</w:t>
-      </w:r>
-      <w:r>
-        <w:rPr>
-          <w:spacing w:val="-2"/>
-          <w:sz w:val="24"/>
-          <w:szCs w:val="24"/>
-          <w:lang w:val="en-GB"/>
-        </w:rPr>
-        <w:t>ello Zanetti</w:t>
-      </w:r>
-    </w:p>
-    <w:p>
-      <w:pPr>
-        <w:rPr>
-          <w:lang w:val="en-GB"/>
-        </w:rPr>
       </w:pPr>
     </w:p>
     <w:p>
@@ -1203,18 +1432,45 @@
           <w:szCs w:val="24"/>
           <w:lang w:val="en-US"/>
         </w:rPr>
-        <w:t>Introduction Human-Computer Interaction</w:t>
-      </w:r>
-    </w:p>
-    <w:p>
-      <w:pPr>
-        <w:rPr>
-          <w:spacing w:val="-2"/>
-          <w:sz w:val="24"/>
-          <w:szCs w:val="24"/>
-          <w:lang w:val="en-US"/>
-        </w:rPr>
-      </w:pPr>
+        <w:t>Human-</w:t>
+      </w:r>
+      <w:r>
+        <w:rPr>
+          <w:spacing w:val="-2"/>
+          <w:sz w:val="24"/>
+          <w:szCs w:val="24"/>
+          <w:lang w:val="en-US"/>
+        </w:rPr>
+        <w:t>Robot</w:t>
+      </w:r>
+      <w:r>
+        <w:rPr>
+          <w:spacing w:val="-2"/>
+          <w:sz w:val="24"/>
+          <w:szCs w:val="24"/>
+          <w:lang w:val="en-US"/>
+        </w:rPr>
+        <w:t xml:space="preserve"> Interaction</w:t>
+      </w:r>
+    </w:p>
+    <w:p>
+      <w:pPr>
+        <w:rPr>
+          <w:spacing w:val="-2"/>
+          <w:sz w:val="24"/>
+          <w:szCs w:val="24"/>
+          <w:lang w:val="en-US"/>
+        </w:rPr>
+      </w:pPr>
+      <w:r>
+        <w:rPr>
+          <w:spacing w:val="-2"/>
+          <w:sz w:val="24"/>
+          <w:szCs w:val="24"/>
+          <w:lang w:val="en-US"/>
+        </w:rPr>
+        <w:t xml:space="preserve">Master </w:t>
+      </w:r>
       <w:r>
         <w:rPr>
           <w:spacing w:val="-2"/>
@@ -1250,19 +1506,8 @@
           <w:szCs w:val="24"/>
           <w:lang w:val="en-US"/>
         </w:rPr>
-        <w:t xml:space="preserve">Radboud </w:t>
-      </w:r>
-      <w:proofErr w:type="spellStart"/>
-      <w:r>
-        <w:rPr>
-          <w:spacing w:val="-2"/>
-          <w:sz w:val="24"/>
-          <w:szCs w:val="24"/>
-          <w:lang w:val="en-US"/>
-        </w:rPr>
-        <w:t>Universiteit</w:t>
-      </w:r>
-      <w:proofErr w:type="spellEnd"/>
+        <w:t>Radboud Universiteit</w:t>
+      </w:r>
     </w:p>
     <w:p>
       <w:pPr>
@@ -1301,8 +1546,47 @@
 </w:document>
 </file>
 
+<file path=word/comments.xml><?xml version="1.0" encoding="utf-8"?>
+<w:comments xmlns:wpc="http://schemas.microsoft.com/office/word/2010/wordprocessingCanvas" xmlns:cx="http://schemas.microsoft.com/office/drawing/2014/chartex" xmlns:cx1="http://schemas.microsoft.com/office/drawing/2015/9/8/chartex" xmlns:cx2="http://schemas.microsoft.com/office/drawing/2015/10/21/chartex" xmlns:cx3="http://schemas.microsoft.com/office/drawing/2016/5/9/chartex" xmlns:cx4="http://schemas.microsoft.com/office/drawing/2016/5/10/chartex" xmlns:cx5="http://schemas.microsoft.com/office/drawing/2016/5/11/chartex" xmlns:cx6="http://schemas.microsoft.com/office/drawing/2016/5/12/chartex" xmlns:cx7="http://schemas.microsoft.com/office/drawing/2016/5/13/chartex" xmlns:cx8="http://schemas.microsoft.com/office/drawing/2016/5/14/chartex" xmlns:mc="http://schemas.openxmlformats.org/markup-compatibility/2006" xmlns:aink="http://schemas.microsoft.com/office/drawing/2016/ink" xmlns:am3d="http://schemas.microsoft.com/office/drawing/2017/model3d" xmlns:o="urn:schemas-microsoft-com:office:office" xmlns:r="http://schemas.openxmlformats.org/officeDocument/2006/relationships" xmlns:m="http://schemas.openxmlformats.org/officeDocument/2006/math" xmlns:v="urn:schemas-microsoft-com:vml" xmlns:wp14="http://schemas.microsoft.com/office/word/2010/wordprocessingDrawing" xmlns:wp="http://schemas.openxmlformats.org/drawingml/2006/wordprocessingDrawing" xmlns:w10="urn:schemas-microsoft-com:office:word" xmlns:w="http://schemas.openxmlformats.org/wordprocessingml/2006/main" xmlns:w14="http://schemas.microsoft.com/office/word/2010/wordml" xmlns:w15="http://schemas.microsoft.com/office/word/2012/wordml" xmlns:w16cex="http://schemas.microsoft.com/office/word/2018/wordml/cex" xmlns:w16cid="http://schemas.microsoft.com/office/word/2016/wordml/cid" xmlns:w16="http://schemas.microsoft.com/office/word/2018/wordml" xmlns:w16se="http://schemas.microsoft.com/office/word/2015/wordml/symex" xmlns:wpg="http://schemas.microsoft.com/office/word/2010/wordprocessingGroup" xmlns:wpi="http://schemas.microsoft.com/office/word/2010/wordprocessingInk" xmlns:wne="http://schemas.microsoft.com/office/word/2006/wordml" xmlns:wps="http://schemas.microsoft.com/office/word/2010/wordprocessingShape" mc:Ignorable="w14 w15 w16se w16cid w16 w16cex wp14">
+  <w:comment w:id="0" w:author="Lizzy van Sterkenburg" w:date="2020-12-15T11:50:00Z" w:initials="LvS">
+    <w:p>
+      <w:pPr>
+        <w:pStyle w:val="CommentText"/>
+      </w:pPr>
+      <w:r>
+        <w:rPr>
+          <w:rStyle w:val="CommentReference"/>
+        </w:rPr>
+        <w:annotationRef/>
+      </w:r>
+      <w:r>
+        <w:t>Do we need this? And if so, who will be the contact person?</w:t>
+      </w:r>
+    </w:p>
+  </w:comment>
+</w:comments>
+</file>
+
+<file path=word/commentsExtended.xml><?xml version="1.0" encoding="utf-8"?>
+<w15:commentsEx xmlns:wpc="http://schemas.microsoft.com/office/word/2010/wordprocessingCanvas" xmlns:cx="http://schemas.microsoft.com/office/drawing/2014/chartex" xmlns:cx1="http://schemas.microsoft.com/office/drawing/2015/9/8/chartex" xmlns:cx2="http://schemas.microsoft.com/office/drawing/2015/10/21/chartex" xmlns:cx3="http://schemas.microsoft.com/office/drawing/2016/5/9/chartex" xmlns:cx4="http://schemas.microsoft.com/office/drawing/2016/5/10/chartex" xmlns:cx5="http://schemas.microsoft.com/office/drawing/2016/5/11/chartex" xmlns:cx6="http://schemas.microsoft.com/office/drawing/2016/5/12/chartex" xmlns:cx7="http://schemas.microsoft.com/office/drawing/2016/5/13/chartex" xmlns:cx8="http://schemas.microsoft.com/office/drawing/2016/5/14/chartex" xmlns:mc="http://schemas.openxmlformats.org/markup-compatibility/2006" xmlns:aink="http://schemas.microsoft.com/office/drawing/2016/ink" xmlns:am3d="http://schemas.microsoft.com/office/drawing/2017/model3d" xmlns:o="urn:schemas-microsoft-com:office:office" xmlns:r="http://schemas.openxmlformats.org/officeDocument/2006/relationships" xmlns:m="http://schemas.openxmlformats.org/officeDocument/2006/math" xmlns:v="urn:schemas-microsoft-com:vml" xmlns:wp14="http://schemas.microsoft.com/office/word/2010/wordprocessingDrawing" xmlns:wp="http://schemas.openxmlformats.org/drawingml/2006/wordprocessingDrawing" xmlns:w10="urn:schemas-microsoft-com:office:word" xmlns:w="http://schemas.openxmlformats.org/wordprocessingml/2006/main" xmlns:w14="http://schemas.microsoft.com/office/word/2010/wordml" xmlns:w15="http://schemas.microsoft.com/office/word/2012/wordml" xmlns:w16cex="http://schemas.microsoft.com/office/word/2018/wordml/cex" xmlns:w16cid="http://schemas.microsoft.com/office/word/2016/wordml/cid" xmlns:w16="http://schemas.microsoft.com/office/word/2018/wordml" xmlns:w16se="http://schemas.microsoft.com/office/word/2015/wordml/symex" xmlns:wpg="http://schemas.microsoft.com/office/word/2010/wordprocessingGroup" xmlns:wpi="http://schemas.microsoft.com/office/word/2010/wordprocessingInk" xmlns:wne="http://schemas.microsoft.com/office/word/2006/wordml" xmlns:wps="http://schemas.microsoft.com/office/word/2010/wordprocessingShape" mc:Ignorable="w14 w15 w16se w16cid w16 w16cex wp14">
+  <w15:commentEx w15:paraId="42B76F59" w15:done="0"/>
+</w15:commentsEx>
+</file>
+
+<file path=word/commentsExtensible.xml><?xml version="1.0" encoding="utf-8"?>
+<w16cex:commentsExtensible xmlns:wpc="http://schemas.microsoft.com/office/word/2010/wordprocessingCanvas" xmlns:cx="http://schemas.microsoft.com/office/drawing/2014/chartex" xmlns:cx1="http://schemas.microsoft.com/office/drawing/2015/9/8/chartex" xmlns:cx2="http://schemas.microsoft.com/office/drawing/2015/10/21/chartex" xmlns:cx3="http://schemas.microsoft.com/office/drawing/2016/5/9/chartex" xmlns:cx4="http://schemas.microsoft.com/office/drawing/2016/5/10/chartex" xmlns:cx5="http://schemas.microsoft.com/office/drawing/2016/5/11/chartex" xmlns:cx6="http://schemas.microsoft.com/office/drawing/2016/5/12/chartex" xmlns:cx7="http://schemas.microsoft.com/office/drawing/2016/5/13/chartex" xmlns:cx8="http://schemas.microsoft.com/office/drawing/2016/5/14/chartex" xmlns:mc="http://schemas.openxmlformats.org/markup-compatibility/2006" xmlns:aink="http://schemas.microsoft.com/office/drawing/2016/ink" xmlns:am3d="http://schemas.microsoft.com/office/drawing/2017/model3d" xmlns:o="urn:schemas-microsoft-com:office:office" xmlns:r="http://schemas.openxmlformats.org/officeDocument/2006/relationships" xmlns:m="http://schemas.openxmlformats.org/officeDocument/2006/math" xmlns:v="urn:schemas-microsoft-com:vml" xmlns:wp14="http://schemas.microsoft.com/office/word/2010/wordprocessingDrawing" xmlns:wp="http://schemas.openxmlformats.org/drawingml/2006/wordprocessingDrawing" xmlns:w10="urn:schemas-microsoft-com:office:word" xmlns:w="http://schemas.openxmlformats.org/wordprocessingml/2006/main" xmlns:w14="http://schemas.microsoft.com/office/word/2010/wordml" xmlns:w15="http://schemas.microsoft.com/office/word/2012/wordml" xmlns:w16cex="http://schemas.microsoft.com/office/word/2018/wordml/cex" xmlns:w16cid="http://schemas.microsoft.com/office/word/2016/wordml/cid" xmlns:w16="http://schemas.microsoft.com/office/word/2018/wordml" xmlns:w16se="http://schemas.microsoft.com/office/word/2015/wordml/symex" xmlns:wpg="http://schemas.microsoft.com/office/word/2010/wordprocessingGroup" xmlns:wpi="http://schemas.microsoft.com/office/word/2010/wordprocessingInk" xmlns:wne="http://schemas.microsoft.com/office/word/2006/wordml" xmlns:wps="http://schemas.microsoft.com/office/word/2010/wordprocessingShape" mc:Ignorable="w14 w15 w16se w16cid w16 w16cex wp14">
+  <w16cex:commentExtensible w16cex:durableId="23832173" w16cex:dateUtc="2020-12-15T10:50:00Z"/>
+</w16cex:commentsExtensible>
+</file>
+
+<file path=word/commentsIds.xml><?xml version="1.0" encoding="utf-8"?>
+<w16cid:commentsIds xmlns:wpc="http://schemas.microsoft.com/office/word/2010/wordprocessingCanvas" xmlns:cx="http://schemas.microsoft.com/office/drawing/2014/chartex" xmlns:cx1="http://schemas.microsoft.com/office/drawing/2015/9/8/chartex" xmlns:cx2="http://schemas.microsoft.com/office/drawing/2015/10/21/chartex" xmlns:cx3="http://schemas.microsoft.com/office/drawing/2016/5/9/chartex" xmlns:cx4="http://schemas.microsoft.com/office/drawing/2016/5/10/chartex" xmlns:cx5="http://schemas.microsoft.com/office/drawing/2016/5/11/chartex" xmlns:cx6="http://schemas.microsoft.com/office/drawing/2016/5/12/chartex" xmlns:cx7="http://schemas.microsoft.com/office/drawing/2016/5/13/chartex" xmlns:cx8="http://schemas.microsoft.com/office/drawing/2016/5/14/chartex" xmlns:mc="http://schemas.openxmlformats.org/markup-compatibility/2006" xmlns:aink="http://schemas.microsoft.com/office/drawing/2016/ink" xmlns:am3d="http://schemas.microsoft.com/office/drawing/2017/model3d" xmlns:o="urn:schemas-microsoft-com:office:office" xmlns:r="http://schemas.openxmlformats.org/officeDocument/2006/relationships" xmlns:m="http://schemas.openxmlformats.org/officeDocument/2006/math" xmlns:v="urn:schemas-microsoft-com:vml" xmlns:wp14="http://schemas.microsoft.com/office/word/2010/wordprocessingDrawing" xmlns:wp="http://schemas.openxmlformats.org/drawingml/2006/wordprocessingDrawing" xmlns:w10="urn:schemas-microsoft-com:office:word" xmlns:w="http://schemas.openxmlformats.org/wordprocessingml/2006/main" xmlns:w14="http://schemas.microsoft.com/office/word/2010/wordml" xmlns:w15="http://schemas.microsoft.com/office/word/2012/wordml" xmlns:w16cex="http://schemas.microsoft.com/office/word/2018/wordml/cex" xmlns:w16cid="http://schemas.microsoft.com/office/word/2016/wordml/cid" xmlns:w16="http://schemas.microsoft.com/office/word/2018/wordml" xmlns:w16se="http://schemas.microsoft.com/office/word/2015/wordml/symex" xmlns:wpg="http://schemas.microsoft.com/office/word/2010/wordprocessingGroup" xmlns:wpi="http://schemas.microsoft.com/office/word/2010/wordprocessingInk" xmlns:wne="http://schemas.microsoft.com/office/word/2006/wordml" xmlns:wps="http://schemas.microsoft.com/office/word/2010/wordprocessingShape" mc:Ignorable="w14 w15 w16se w16cid w16 w16cex wp14">
+  <w16cid:commentId w16cid:paraId="42B76F59" w16cid:durableId="23832173"/>
+</w16cid:commentsIds>
+</file>
+
 <file path=word/endnotes.xml><?xml version="1.0" encoding="utf-8"?>
-<w:endnotes xmlns:wpc="http://schemas.microsoft.com/office/word/2010/wordprocessingCanvas" xmlns:cx="http://schemas.microsoft.com/office/drawing/2014/chartex" xmlns:cx1="http://schemas.microsoft.com/office/drawing/2015/9/8/chartex" xmlns:cx2="http://schemas.microsoft.com/office/drawing/2015/10/21/chartex" xmlns:cx3="http://schemas.microsoft.com/office/drawing/2016/5/9/chartex" xmlns:cx4="http://schemas.microsoft.com/office/drawing/2016/5/10/chartex" xmlns:cx5="http://schemas.microsoft.com/office/drawing/2016/5/11/chartex" xmlns:cx6="http://schemas.microsoft.com/office/drawing/2016/5/12/chartex" xmlns:cx7="http://schemas.microsoft.com/office/drawing/2016/5/13/chartex" xmlns:cx8="http://schemas.microsoft.com/office/drawing/2016/5/14/chartex" xmlns:mc="http://schemas.openxmlformats.org/markup-compatibility/2006" xmlns:aink="http://schemas.microsoft.com/office/drawing/2016/ink" xmlns:am3d="http://schemas.microsoft.com/office/drawing/2017/model3d" xmlns:o="urn:schemas-microsoft-com:office:office" xmlns:r="http://schemas.openxmlformats.org/officeDocument/2006/relationships" xmlns:m="http://schemas.openxmlformats.org/officeDocument/2006/math" xmlns:v="urn:schemas-microsoft-com:vml" xmlns:wp14="http://schemas.microsoft.com/office/word/2010/wordprocessingDrawing" xmlns:wp="http://schemas.openxmlformats.org/drawingml/2006/wordprocessingDrawing" xmlns:w10="urn:schemas-microsoft-com:office:word" xmlns:w="http://schemas.openxmlformats.org/wordprocessingml/2006/main" xmlns:w14="http://schemas.microsoft.com/office/word/2010/wordml" xmlns:w15="http://schemas.microsoft.com/office/word/2012/wordml" xmlns:w16cid="http://schemas.microsoft.com/office/word/2016/wordml/cid" xmlns:w16se="http://schemas.microsoft.com/office/word/2015/wordml/symex" xmlns:wpg="http://schemas.microsoft.com/office/word/2010/wordprocessingGroup" xmlns:wpi="http://schemas.microsoft.com/office/word/2010/wordprocessingInk" xmlns:wne="http://schemas.microsoft.com/office/word/2006/wordml" xmlns:wps="http://schemas.microsoft.com/office/word/2010/wordprocessingShape" mc:Ignorable="w14 w15 w16se w16cid wp14">
+<w:endnotes xmlns:wpc="http://schemas.microsoft.com/office/word/2010/wordprocessingCanvas" xmlns:cx="http://schemas.microsoft.com/office/drawing/2014/chartex" xmlns:cx1="http://schemas.microsoft.com/office/drawing/2015/9/8/chartex" xmlns:cx2="http://schemas.microsoft.com/office/drawing/2015/10/21/chartex" xmlns:cx3="http://schemas.microsoft.com/office/drawing/2016/5/9/chartex" xmlns:cx4="http://schemas.microsoft.com/office/drawing/2016/5/10/chartex" xmlns:cx5="http://schemas.microsoft.com/office/drawing/2016/5/11/chartex" xmlns:cx6="http://schemas.microsoft.com/office/drawing/2016/5/12/chartex" xmlns:cx7="http://schemas.microsoft.com/office/drawing/2016/5/13/chartex" xmlns:cx8="http://schemas.microsoft.com/office/drawing/2016/5/14/chartex" xmlns:mc="http://schemas.openxmlformats.org/markup-compatibility/2006" xmlns:aink="http://schemas.microsoft.com/office/drawing/2016/ink" xmlns:am3d="http://schemas.microsoft.com/office/drawing/2017/model3d" xmlns:o="urn:schemas-microsoft-com:office:office" xmlns:r="http://schemas.openxmlformats.org/officeDocument/2006/relationships" xmlns:m="http://schemas.openxmlformats.org/officeDocument/2006/math" xmlns:v="urn:schemas-microsoft-com:vml" xmlns:wp14="http://schemas.microsoft.com/office/word/2010/wordprocessingDrawing" xmlns:wp="http://schemas.openxmlformats.org/drawingml/2006/wordprocessingDrawing" xmlns:w10="urn:schemas-microsoft-com:office:word" xmlns:w="http://schemas.openxmlformats.org/wordprocessingml/2006/main" xmlns:w14="http://schemas.microsoft.com/office/word/2010/wordml" xmlns:w15="http://schemas.microsoft.com/office/word/2012/wordml" xmlns:w16cex="http://schemas.microsoft.com/office/word/2018/wordml/cex" xmlns:w16cid="http://schemas.microsoft.com/office/word/2016/wordml/cid" xmlns:w16="http://schemas.microsoft.com/office/word/2018/wordml" xmlns:w16se="http://schemas.microsoft.com/office/word/2015/wordml/symex" xmlns:wpg="http://schemas.microsoft.com/office/word/2010/wordprocessingGroup" xmlns:wpi="http://schemas.microsoft.com/office/word/2010/wordprocessingInk" xmlns:wne="http://schemas.microsoft.com/office/word/2006/wordml" xmlns:wps="http://schemas.microsoft.com/office/word/2010/wordprocessingShape" mc:Ignorable="w14 w15 w16se w16cid w16 w16cex wp14">
   <w:endnote w:type="separator" w:id="-1">
     <w:p>
       <w:r>
@@ -1321,7 +1605,7 @@
 </file>
 
 <file path=word/footnotes.xml><?xml version="1.0" encoding="utf-8"?>
-<w:footnotes xmlns:wpc="http://schemas.microsoft.com/office/word/2010/wordprocessingCanvas" xmlns:cx="http://schemas.microsoft.com/office/drawing/2014/chartex" xmlns:cx1="http://schemas.microsoft.com/office/drawing/2015/9/8/chartex" xmlns:cx2="http://schemas.microsoft.com/office/drawing/2015/10/21/chartex" xmlns:cx3="http://schemas.microsoft.com/office/drawing/2016/5/9/chartex" xmlns:cx4="http://schemas.microsoft.com/office/drawing/2016/5/10/chartex" xmlns:cx5="http://schemas.microsoft.com/office/drawing/2016/5/11/chartex" xmlns:cx6="http://schemas.microsoft.com/office/drawing/2016/5/12/chartex" xmlns:cx7="http://schemas.microsoft.com/office/drawing/2016/5/13/chartex" xmlns:cx8="http://schemas.microsoft.com/office/drawing/2016/5/14/chartex" xmlns:mc="http://schemas.openxmlformats.org/markup-compatibility/2006" xmlns:aink="http://schemas.microsoft.com/office/drawing/2016/ink" xmlns:am3d="http://schemas.microsoft.com/office/drawing/2017/model3d" xmlns:o="urn:schemas-microsoft-com:office:office" xmlns:r="http://schemas.openxmlformats.org/officeDocument/2006/relationships" xmlns:m="http://schemas.openxmlformats.org/officeDocument/2006/math" xmlns:v="urn:schemas-microsoft-com:vml" xmlns:wp14="http://schemas.microsoft.com/office/word/2010/wordprocessingDrawing" xmlns:wp="http://schemas.openxmlformats.org/drawingml/2006/wordprocessingDrawing" xmlns:w10="urn:schemas-microsoft-com:office:word" xmlns:w="http://schemas.openxmlformats.org/wordprocessingml/2006/main" xmlns:w14="http://schemas.microsoft.com/office/word/2010/wordml" xmlns:w15="http://schemas.microsoft.com/office/word/2012/wordml" xmlns:w16cid="http://schemas.microsoft.com/office/word/2016/wordml/cid" xmlns:w16se="http://schemas.microsoft.com/office/word/2015/wordml/symex" xmlns:wpg="http://schemas.microsoft.com/office/word/2010/wordprocessingGroup" xmlns:wpi="http://schemas.microsoft.com/office/word/2010/wordprocessingInk" xmlns:wne="http://schemas.microsoft.com/office/word/2006/wordml" xmlns:wps="http://schemas.microsoft.com/office/word/2010/wordprocessingShape" mc:Ignorable="w14 w15 w16se w16cid wp14">
+<w:footnotes xmlns:wpc="http://schemas.microsoft.com/office/word/2010/wordprocessingCanvas" xmlns:cx="http://schemas.microsoft.com/office/drawing/2014/chartex" xmlns:cx1="http://schemas.microsoft.com/office/drawing/2015/9/8/chartex" xmlns:cx2="http://schemas.microsoft.com/office/drawing/2015/10/21/chartex" xmlns:cx3="http://schemas.microsoft.com/office/drawing/2016/5/9/chartex" xmlns:cx4="http://schemas.microsoft.com/office/drawing/2016/5/10/chartex" xmlns:cx5="http://schemas.microsoft.com/office/drawing/2016/5/11/chartex" xmlns:cx6="http://schemas.microsoft.com/office/drawing/2016/5/12/chartex" xmlns:cx7="http://schemas.microsoft.com/office/drawing/2016/5/13/chartex" xmlns:cx8="http://schemas.microsoft.com/office/drawing/2016/5/14/chartex" xmlns:mc="http://schemas.openxmlformats.org/markup-compatibility/2006" xmlns:aink="http://schemas.microsoft.com/office/drawing/2016/ink" xmlns:am3d="http://schemas.microsoft.com/office/drawing/2017/model3d" xmlns:o="urn:schemas-microsoft-com:office:office" xmlns:r="http://schemas.openxmlformats.org/officeDocument/2006/relationships" xmlns:m="http://schemas.openxmlformats.org/officeDocument/2006/math" xmlns:v="urn:schemas-microsoft-com:vml" xmlns:wp14="http://schemas.microsoft.com/office/word/2010/wordprocessingDrawing" xmlns:wp="http://schemas.openxmlformats.org/drawingml/2006/wordprocessingDrawing" xmlns:w10="urn:schemas-microsoft-com:office:word" xmlns:w="http://schemas.openxmlformats.org/wordprocessingml/2006/main" xmlns:w14="http://schemas.microsoft.com/office/word/2010/wordml" xmlns:w15="http://schemas.microsoft.com/office/word/2012/wordml" xmlns:w16cex="http://schemas.microsoft.com/office/word/2018/wordml/cex" xmlns:w16cid="http://schemas.microsoft.com/office/word/2016/wordml/cid" xmlns:w16="http://schemas.microsoft.com/office/word/2018/wordml" xmlns:w16se="http://schemas.microsoft.com/office/word/2015/wordml/symex" xmlns:wpg="http://schemas.microsoft.com/office/word/2010/wordprocessingGroup" xmlns:wpi="http://schemas.microsoft.com/office/word/2010/wordprocessingInk" xmlns:wne="http://schemas.microsoft.com/office/word/2006/wordml" xmlns:wps="http://schemas.microsoft.com/office/word/2010/wordprocessingShape" mc:Ignorable="w14 w15 w16se w16cid w16 w16cex wp14">
   <w:footnote w:type="separator" w:id="-1">
     <w:p>
       <w:r>
@@ -1339,8 +1623,16 @@
 </w:footnotes>
 </file>
 
+<file path=word/people.xml><?xml version="1.0" encoding="utf-8"?>
+<w15:people xmlns:wpc="http://schemas.microsoft.com/office/word/2010/wordprocessingCanvas" xmlns:cx="http://schemas.microsoft.com/office/drawing/2014/chartex" xmlns:cx1="http://schemas.microsoft.com/office/drawing/2015/9/8/chartex" xmlns:cx2="http://schemas.microsoft.com/office/drawing/2015/10/21/chartex" xmlns:cx3="http://schemas.microsoft.com/office/drawing/2016/5/9/chartex" xmlns:cx4="http://schemas.microsoft.com/office/drawing/2016/5/10/chartex" xmlns:cx5="http://schemas.microsoft.com/office/drawing/2016/5/11/chartex" xmlns:cx6="http://schemas.microsoft.com/office/drawing/2016/5/12/chartex" xmlns:cx7="http://schemas.microsoft.com/office/drawing/2016/5/13/chartex" xmlns:cx8="http://schemas.microsoft.com/office/drawing/2016/5/14/chartex" xmlns:mc="http://schemas.openxmlformats.org/markup-compatibility/2006" xmlns:aink="http://schemas.microsoft.com/office/drawing/2016/ink" xmlns:am3d="http://schemas.microsoft.com/office/drawing/2017/model3d" xmlns:o="urn:schemas-microsoft-com:office:office" xmlns:r="http://schemas.openxmlformats.org/officeDocument/2006/relationships" xmlns:m="http://schemas.openxmlformats.org/officeDocument/2006/math" xmlns:v="urn:schemas-microsoft-com:vml" xmlns:wp14="http://schemas.microsoft.com/office/word/2010/wordprocessingDrawing" xmlns:wp="http://schemas.openxmlformats.org/drawingml/2006/wordprocessingDrawing" xmlns:w10="urn:schemas-microsoft-com:office:word" xmlns:w="http://schemas.openxmlformats.org/wordprocessingml/2006/main" xmlns:w14="http://schemas.microsoft.com/office/word/2010/wordml" xmlns:w15="http://schemas.microsoft.com/office/word/2012/wordml" xmlns:w16cex="http://schemas.microsoft.com/office/word/2018/wordml/cex" xmlns:w16cid="http://schemas.microsoft.com/office/word/2016/wordml/cid" xmlns:w16="http://schemas.microsoft.com/office/word/2018/wordml" xmlns:w16se="http://schemas.microsoft.com/office/word/2015/wordml/symex" xmlns:wpg="http://schemas.microsoft.com/office/word/2010/wordprocessingGroup" xmlns:wpi="http://schemas.microsoft.com/office/word/2010/wordprocessingInk" xmlns:wne="http://schemas.microsoft.com/office/word/2006/wordml" xmlns:wps="http://schemas.microsoft.com/office/word/2010/wordprocessingShape" mc:Ignorable="w14 w15 w16se w16cid w16 w16cex wp14">
+  <w15:person w15:author="Lizzy van Sterkenburg">
+    <w15:presenceInfo w15:providerId="None" w15:userId="Lizzy van Sterkenburg"/>
+  </w15:person>
+</w15:people>
+</file>
+
 <file path=word/styles.xml><?xml version="1.0" encoding="utf-8"?>
-<w:styles xmlns:mc="http://schemas.openxmlformats.org/markup-compatibility/2006" xmlns:r="http://schemas.openxmlformats.org/officeDocument/2006/relationships" xmlns:w="http://schemas.openxmlformats.org/wordprocessingml/2006/main" xmlns:w14="http://schemas.microsoft.com/office/word/2010/wordml" xmlns:w15="http://schemas.microsoft.com/office/word/2012/wordml" xmlns:w16cid="http://schemas.microsoft.com/office/word/2016/wordml/cid" xmlns:w16se="http://schemas.microsoft.com/office/word/2015/wordml/symex" mc:Ignorable="w14 w15 w16se w16cid">
+<w:styles xmlns:mc="http://schemas.openxmlformats.org/markup-compatibility/2006" xmlns:r="http://schemas.openxmlformats.org/officeDocument/2006/relationships" xmlns:w="http://schemas.openxmlformats.org/wordprocessingml/2006/main" xmlns:w14="http://schemas.microsoft.com/office/word/2010/wordml" xmlns:w15="http://schemas.microsoft.com/office/word/2012/wordml" xmlns:w16cex="http://schemas.microsoft.com/office/word/2018/wordml/cex" xmlns:w16cid="http://schemas.microsoft.com/office/word/2016/wordml/cid" xmlns:w16="http://schemas.microsoft.com/office/word/2018/wordml" xmlns:w16se="http://schemas.microsoft.com/office/word/2015/wordml/symex" mc:Ignorable="w14 w15 w16se w16cid w16 w16cex">
   <w:docDefaults>
     <w:rPrDefault>
       <w:rPr>
@@ -1352,7 +1644,7 @@
     </w:rPrDefault>
     <w:pPrDefault/>
   </w:docDefaults>
-  <w:latentStyles w:defLockedState="0" w:defUIPriority="99" w:defSemiHidden="0" w:defUnhideWhenUsed="0" w:defQFormat="0" w:count="375">
+  <w:latentStyles w:defLockedState="0" w:defUIPriority="99" w:defSemiHidden="0" w:defUnhideWhenUsed="0" w:defQFormat="0" w:count="376">
     <w:lsdException w:name="Normal" w:uiPriority="0" w:qFormat="1"/>
     <w:lsdException w:name="heading 1" w:uiPriority="9" w:qFormat="1"/>
     <w:lsdException w:name="heading 2" w:semiHidden="1" w:uiPriority="9" w:unhideWhenUsed="1" w:qFormat="1"/>
@@ -1719,6 +2011,7 @@
     <w:lsdException w:name="Smart Hyperlink" w:semiHidden="1" w:unhideWhenUsed="1"/>
     <w:lsdException w:name="Hashtag" w:semiHidden="1" w:unhideWhenUsed="1"/>
     <w:lsdException w:name="Unresolved Mention" w:semiHidden="1" w:unhideWhenUsed="1"/>
+    <w:lsdException w:name="Smart Link" w:semiHidden="1" w:unhideWhenUsed="1"/>
   </w:latentStyles>
   <w:style w:type="paragraph" w:default="1" w:styleId="Normal">
     <w:name w:val="Normal"/>

--- a/Administration/TemplateInformationLetter.docx
+++ b/Administration/TemplateInformationLetter.docx
@@ -427,7 +427,27 @@
           <w:szCs w:val="24"/>
           <w:lang w:val="en-US"/>
         </w:rPr>
-        <w:t>The commands the participant has to instruct the robot with are the names of dance moves or poses which the robot has to perform.</w:t>
+        <w:t xml:space="preserve">The commands the participant </w:t>
+      </w:r>
+      <w:proofErr w:type="gramStart"/>
+      <w:r>
+        <w:rPr>
+          <w:spacing w:val="-2"/>
+          <w:sz w:val="24"/>
+          <w:szCs w:val="24"/>
+          <w:lang w:val="en-US"/>
+        </w:rPr>
+        <w:t>has to</w:t>
+      </w:r>
+      <w:proofErr w:type="gramEnd"/>
+      <w:r>
+        <w:rPr>
+          <w:spacing w:val="-2"/>
+          <w:sz w:val="24"/>
+          <w:szCs w:val="24"/>
+          <w:lang w:val="en-US"/>
+        </w:rPr>
+        <w:t xml:space="preserve"> instruct the robot with are the names of dance moves or poses which the robot has to perform.</w:t>
       </w:r>
     </w:p>
     <w:p>
@@ -593,34 +613,25 @@
           <w:szCs w:val="24"/>
           <w:lang w:val="en-US"/>
         </w:rPr>
-        <w:t>Then you will do</w:t>
-      </w:r>
-      <w:r>
-        <w:rPr>
-          <w:spacing w:val="-2"/>
-          <w:sz w:val="24"/>
-          <w:szCs w:val="24"/>
-          <w:lang w:val="en-US"/>
-        </w:rPr>
-        <w:t xml:space="preserve"> 10 trials</w:t>
-      </w:r>
-      <w:r>
-        <w:rPr>
-          <w:spacing w:val="-2"/>
-          <w:sz w:val="24"/>
-          <w:szCs w:val="24"/>
-          <w:lang w:val="en-US"/>
-        </w:rPr>
-        <w:t xml:space="preserve"> with a break of 5 seconds between each trial</w:t>
-      </w:r>
-      <w:r>
-        <w:rPr>
-          <w:spacing w:val="-2"/>
-          <w:sz w:val="24"/>
-          <w:szCs w:val="24"/>
-          <w:lang w:val="en-US"/>
-        </w:rPr>
-        <w:t xml:space="preserve">. </w:t>
+        <w:t xml:space="preserve">Then you will do </w:t>
+      </w:r>
+      <w:r>
+        <w:rPr>
+          <w:spacing w:val="-2"/>
+          <w:sz w:val="24"/>
+          <w:szCs w:val="24"/>
+          <w:lang w:val="en-US"/>
+        </w:rPr>
+        <w:t>6</w:t>
+      </w:r>
+      <w:r>
+        <w:rPr>
+          <w:spacing w:val="-2"/>
+          <w:sz w:val="24"/>
+          <w:szCs w:val="24"/>
+          <w:lang w:val="en-US"/>
+        </w:rPr>
+        <w:t xml:space="preserve"> trials with a break of 5 seconds between each trial. </w:t>
       </w:r>
       <w:r>
         <w:rPr>
@@ -656,16 +667,52 @@
           <w:szCs w:val="24"/>
           <w:lang w:val="en-US"/>
         </w:rPr>
-        <w:t xml:space="preserve"> After you finished 10 trials for the first interface you will have a short break of 10 seconds. This will be indicated on the screen and the break will end automatically. After the break you will do what is described above again but for the other interface.</w:t>
-      </w:r>
-      <w:r>
-        <w:rPr>
-          <w:spacing w:val="-2"/>
-          <w:sz w:val="24"/>
-          <w:szCs w:val="24"/>
-          <w:lang w:val="en-US"/>
-        </w:rPr>
-        <w:t xml:space="preserve"> The total number of trials for both experiments and practice sessions summed will be 26 trials. </w:t>
+        <w:t xml:space="preserve"> After you finished </w:t>
+      </w:r>
+      <w:r>
+        <w:rPr>
+          <w:spacing w:val="-2"/>
+          <w:sz w:val="24"/>
+          <w:szCs w:val="24"/>
+          <w:lang w:val="en-US"/>
+        </w:rPr>
+        <w:t>6</w:t>
+      </w:r>
+      <w:r>
+        <w:rPr>
+          <w:spacing w:val="-2"/>
+          <w:sz w:val="24"/>
+          <w:szCs w:val="24"/>
+          <w:lang w:val="en-US"/>
+        </w:rPr>
+        <w:t xml:space="preserve"> trials for the first interface you will have a short break of 10 seconds. This will be indicated on the screen and the break will end automatically. After the break you will do what is described above again but for the other interface.</w:t>
+      </w:r>
+      <w:r>
+        <w:rPr>
+          <w:spacing w:val="-2"/>
+          <w:sz w:val="24"/>
+          <w:szCs w:val="24"/>
+          <w:lang w:val="en-US"/>
+        </w:rPr>
+        <w:t xml:space="preserve"> The total number of trials for both experiments and practice sessions summed will be </w:t>
+      </w:r>
+      <w:r>
+        <w:rPr>
+          <w:spacing w:val="-2"/>
+          <w:sz w:val="24"/>
+          <w:szCs w:val="24"/>
+          <w:lang w:val="en-US"/>
+        </w:rPr>
+        <w:t>18</w:t>
+      </w:r>
+      <w:r>
+        <w:rPr>
+          <w:spacing w:val="-2"/>
+          <w:sz w:val="24"/>
+          <w:szCs w:val="24"/>
+          <w:lang w:val="en-US"/>
+        </w:rPr>
+        <w:t xml:space="preserve"> trials. </w:t>
       </w:r>
     </w:p>
     <w:p>
@@ -943,198 +990,106 @@
           <w:spacing w:val="-2"/>
           <w:sz w:val="24"/>
           <w:szCs w:val="24"/>
-          <w:highlight w:val="yellow"/>
-          <w:lang w:val="en-US"/>
-        </w:rPr>
-        <w:t xml:space="preserve">If, after the study, you have remarks or complaints about our study, you can contact the </w:t>
-      </w:r>
-      <w:r>
-        <w:rPr>
-          <w:spacing w:val="-2"/>
-          <w:sz w:val="24"/>
-          <w:szCs w:val="24"/>
-          <w:highlight w:val="yellow"/>
-          <w:lang w:val="en-US"/>
-        </w:rPr>
-        <w:t xml:space="preserve">general </w:t>
-      </w:r>
-      <w:r>
-        <w:rPr>
-          <w:spacing w:val="-2"/>
-          <w:sz w:val="24"/>
-          <w:szCs w:val="24"/>
-          <w:highlight w:val="yellow"/>
-          <w:lang w:val="en-US"/>
-        </w:rPr>
-        <w:t xml:space="preserve">coordinator of the course </w:t>
-      </w:r>
-      <w:r>
-        <w:rPr>
-          <w:spacing w:val="-2"/>
-          <w:sz w:val="24"/>
-          <w:szCs w:val="24"/>
-          <w:highlight w:val="yellow"/>
-          <w:lang w:val="en-US"/>
-        </w:rPr>
-        <w:t>Introduction Human-Computer Interaction</w:t>
-      </w:r>
-      <w:r>
-        <w:rPr>
-          <w:spacing w:val="-2"/>
-          <w:sz w:val="24"/>
-          <w:szCs w:val="24"/>
-          <w:highlight w:val="yellow"/>
-          <w:lang w:val="en-US"/>
-        </w:rPr>
-        <w:t xml:space="preserve">, </w:t>
-      </w:r>
-      <w:r>
-        <w:rPr>
-          <w:spacing w:val="-2"/>
-          <w:sz w:val="24"/>
-          <w:szCs w:val="24"/>
-          <w:highlight w:val="yellow"/>
-          <w:lang w:val="en-US"/>
-        </w:rPr>
-        <w:t xml:space="preserve">Hanna </w:t>
-      </w:r>
-      <w:proofErr w:type="spellStart"/>
-      <w:r>
-        <w:rPr>
-          <w:spacing w:val="-2"/>
-          <w:sz w:val="24"/>
-          <w:szCs w:val="24"/>
-          <w:highlight w:val="yellow"/>
-          <w:lang w:val="en-US"/>
-        </w:rPr>
-        <w:t>Schraffenberger</w:t>
-      </w:r>
-      <w:proofErr w:type="spellEnd"/>
-      <w:r>
-        <w:rPr>
-          <w:spacing w:val="-2"/>
-          <w:sz w:val="24"/>
-          <w:szCs w:val="24"/>
-          <w:highlight w:val="yellow"/>
+          <w:lang w:val="en-US"/>
+        </w:rPr>
+        <w:t xml:space="preserve">If, after the study, you have remarks or complaints about our study, </w:t>
+      </w:r>
+      <w:r>
+        <w:rPr>
+          <w:spacing w:val="-2"/>
+          <w:sz w:val="24"/>
+          <w:szCs w:val="24"/>
+          <w:lang w:val="en-US"/>
+        </w:rPr>
+        <w:t>you can reach out to the experimenters via the e-mail address of one of the researchers: e.vriezen@student.ru.nl.</w:t>
+      </w:r>
+      <w:r>
+        <w:rPr>
+          <w:spacing w:val="-2"/>
+          <w:sz w:val="24"/>
+          <w:szCs w:val="24"/>
           <w:lang w:val="en-US"/>
         </w:rPr>
         <w:t xml:space="preserve"> </w:t>
       </w:r>
-      <w:r>
-        <w:rPr>
-          <w:spacing w:val="-2"/>
-          <w:sz w:val="24"/>
-          <w:szCs w:val="24"/>
-          <w:highlight w:val="yellow"/>
+    </w:p>
+    <w:p>
+      <w:pPr>
+        <w:rPr>
+          <w:spacing w:val="-2"/>
+          <w:sz w:val="24"/>
+          <w:szCs w:val="24"/>
+          <w:lang w:val="en-US"/>
+        </w:rPr>
+      </w:pPr>
+    </w:p>
+    <w:p>
+      <w:pPr>
+        <w:rPr>
+          <w:spacing w:val="-2"/>
+          <w:sz w:val="24"/>
+          <w:szCs w:val="24"/>
+          <w:lang w:val="en-US"/>
+        </w:rPr>
+      </w:pPr>
+      <w:r>
+        <w:rPr>
+          <w:spacing w:val="-2"/>
+          <w:sz w:val="24"/>
+          <w:szCs w:val="24"/>
           <w:lang w:val="en-US"/>
         </w:rPr>
         <w:lastRenderedPageBreak/>
-        <w:t>(</w:t>
-      </w:r>
-      <w:r>
-        <w:rPr>
-          <w:spacing w:val="-2"/>
-          <w:sz w:val="24"/>
-          <w:szCs w:val="24"/>
-          <w:highlight w:val="yellow"/>
-          <w:lang w:val="en-US"/>
-        </w:rPr>
-        <w:t>h.schraffenberger@ru.nl</w:t>
-      </w:r>
-      <w:r>
-        <w:rPr>
-          <w:spacing w:val="-2"/>
-          <w:sz w:val="24"/>
-          <w:szCs w:val="24"/>
-          <w:highlight w:val="yellow"/>
-          <w:lang w:val="en-US"/>
-        </w:rPr>
-        <w:t xml:space="preserve">). </w:t>
-      </w:r>
-      <w:r>
-        <w:rPr>
-          <w:spacing w:val="-2"/>
-          <w:sz w:val="24"/>
-          <w:szCs w:val="24"/>
-          <w:highlight w:val="yellow"/>
-          <w:lang w:val="en-US"/>
-        </w:rPr>
-        <w:t xml:space="preserve">She will then invite you as soon as possible for a personal </w:t>
-      </w:r>
-      <w:commentRangeStart w:id="0"/>
-      <w:r>
-        <w:rPr>
-          <w:spacing w:val="-2"/>
-          <w:sz w:val="24"/>
-          <w:szCs w:val="24"/>
-          <w:highlight w:val="yellow"/>
-          <w:lang w:val="en-US"/>
-        </w:rPr>
-        <w:t>conversation</w:t>
-      </w:r>
-      <w:commentRangeEnd w:id="0"/>
-      <w:r>
-        <w:rPr>
-          <w:rStyle w:val="CommentReference"/>
-        </w:rPr>
-        <w:commentReference w:id="0"/>
-      </w:r>
-      <w:r>
-        <w:rPr>
-          <w:spacing w:val="-2"/>
-          <w:sz w:val="24"/>
-          <w:szCs w:val="24"/>
-          <w:highlight w:val="yellow"/>
-          <w:lang w:val="en-US"/>
-        </w:rPr>
-        <w:t>.</w:t>
-      </w:r>
-      <w:r>
-        <w:rPr>
-          <w:spacing w:val="-2"/>
-          <w:sz w:val="24"/>
-          <w:szCs w:val="24"/>
-          <w:lang w:val="en-US"/>
-        </w:rPr>
-        <w:t xml:space="preserve"> </w:t>
-      </w:r>
-    </w:p>
-    <w:p>
-      <w:pPr>
-        <w:rPr>
-          <w:spacing w:val="-2"/>
-          <w:sz w:val="24"/>
-          <w:szCs w:val="24"/>
-          <w:lang w:val="en-US"/>
-        </w:rPr>
-      </w:pPr>
-    </w:p>
-    <w:p>
-      <w:pPr>
-        <w:rPr>
-          <w:spacing w:val="-2"/>
-          <w:sz w:val="24"/>
-          <w:szCs w:val="24"/>
-          <w:lang w:val="en-US"/>
-        </w:rPr>
-      </w:pPr>
-      <w:r>
-        <w:rPr>
-          <w:spacing w:val="-2"/>
-          <w:sz w:val="24"/>
-          <w:szCs w:val="24"/>
-          <w:lang w:val="en-US"/>
-        </w:rPr>
-        <w:t xml:space="preserve">Possible questions you have as a result of this information, you can ask now. </w:t>
-      </w:r>
-      <w:r>
-        <w:rPr>
-          <w:spacing w:val="-2"/>
-          <w:sz w:val="24"/>
-          <w:szCs w:val="24"/>
-          <w:lang w:val="en-US"/>
-        </w:rPr>
-        <w:t xml:space="preserve">You can also still ask questions if you really don’t know what to do during the experiment. </w:t>
+        <w:t xml:space="preserve">Possible questions you have </w:t>
+      </w:r>
+      <w:proofErr w:type="gramStart"/>
+      <w:r>
+        <w:rPr>
+          <w:spacing w:val="-2"/>
+          <w:sz w:val="24"/>
+          <w:szCs w:val="24"/>
+          <w:lang w:val="en-US"/>
+        </w:rPr>
+        <w:t>as a result of</w:t>
+      </w:r>
+      <w:proofErr w:type="gramEnd"/>
+      <w:r>
+        <w:rPr>
+          <w:spacing w:val="-2"/>
+          <w:sz w:val="24"/>
+          <w:szCs w:val="24"/>
+          <w:lang w:val="en-US"/>
+        </w:rPr>
+        <w:t xml:space="preserve"> this information, you can ask now. </w:t>
+      </w:r>
+      <w:r>
+        <w:rPr>
+          <w:spacing w:val="-2"/>
+          <w:sz w:val="24"/>
+          <w:szCs w:val="24"/>
+          <w:lang w:val="en-US"/>
+        </w:rPr>
+        <w:t xml:space="preserve">You can also still ask questions if you really </w:t>
+      </w:r>
+      <w:proofErr w:type="gramStart"/>
+      <w:r>
+        <w:rPr>
+          <w:spacing w:val="-2"/>
+          <w:sz w:val="24"/>
+          <w:szCs w:val="24"/>
+          <w:lang w:val="en-US"/>
+        </w:rPr>
+        <w:t>don’t</w:t>
+      </w:r>
+      <w:proofErr w:type="gramEnd"/>
+      <w:r>
+        <w:rPr>
+          <w:spacing w:val="-2"/>
+          <w:sz w:val="24"/>
+          <w:szCs w:val="24"/>
+          <w:lang w:val="en-US"/>
+        </w:rPr>
+        <w:t xml:space="preserve"> know what to do during the experiment. </w:t>
       </w:r>
     </w:p>
     <w:p>
@@ -1250,15 +1205,13 @@
           <w:spacing w:val="-2"/>
           <w:sz w:val="24"/>
           <w:szCs w:val="24"/>
-          <w:lang w:val="en-US"/>
-        </w:rPr>
-      </w:pPr>
-      <w:r>
-        <w:rPr>
-          <w:spacing w:val="-2"/>
-          <w:sz w:val="24"/>
-          <w:szCs w:val="24"/>
-          <w:lang w:val="en-US"/>
+        </w:rPr>
+      </w:pPr>
+      <w:r>
+        <w:rPr>
+          <w:spacing w:val="-2"/>
+          <w:sz w:val="24"/>
+          <w:szCs w:val="24"/>
         </w:rPr>
         <w:t>Kind regards</w:t>
       </w:r>
@@ -1267,7 +1220,6 @@
           <w:spacing w:val="-2"/>
           <w:sz w:val="24"/>
           <w:szCs w:val="24"/>
-          <w:lang w:val="en-US"/>
         </w:rPr>
         <w:t>,</w:t>
       </w:r>
@@ -1279,116 +1231,35 @@
           <w:spacing w:val="-2"/>
           <w:sz w:val="24"/>
           <w:szCs w:val="24"/>
-          <w:lang w:val="en-US"/>
-        </w:rPr>
-      </w:pPr>
-    </w:p>
-    <w:p>
-      <w:pPr>
-        <w:rPr>
-          <w:spacing w:val="-2"/>
-          <w:sz w:val="24"/>
-          <w:szCs w:val="24"/>
-          <w:lang w:val="en-GB"/>
-        </w:rPr>
-      </w:pPr>
-      <w:r>
-        <w:rPr>
-          <w:spacing w:val="-2"/>
-          <w:sz w:val="24"/>
-          <w:szCs w:val="24"/>
-          <w:lang w:val="en-GB"/>
-        </w:rPr>
-        <w:t xml:space="preserve">Isaiah van </w:t>
-      </w:r>
-      <w:proofErr w:type="spellStart"/>
-      <w:r>
-        <w:rPr>
-          <w:spacing w:val="-2"/>
-          <w:sz w:val="24"/>
-          <w:szCs w:val="24"/>
-          <w:lang w:val="en-GB"/>
-        </w:rPr>
-        <w:t>Hunen</w:t>
-      </w:r>
-      <w:proofErr w:type="spellEnd"/>
-      <w:r>
-        <w:rPr>
-          <w:spacing w:val="-2"/>
-          <w:sz w:val="24"/>
-          <w:szCs w:val="24"/>
-          <w:lang w:val="en-GB"/>
-        </w:rPr>
-        <w:t xml:space="preserve">, </w:t>
-      </w:r>
-      <w:proofErr w:type="spellStart"/>
-      <w:r>
-        <w:rPr>
-          <w:spacing w:val="-2"/>
-          <w:sz w:val="24"/>
-          <w:szCs w:val="24"/>
-          <w:lang w:val="en-GB"/>
-        </w:rPr>
-        <w:t>Heleen</w:t>
-      </w:r>
-      <w:proofErr w:type="spellEnd"/>
-      <w:r>
-        <w:rPr>
-          <w:spacing w:val="-2"/>
-          <w:sz w:val="24"/>
-          <w:szCs w:val="24"/>
-          <w:lang w:val="en-GB"/>
-        </w:rPr>
-        <w:t xml:space="preserve"> </w:t>
-      </w:r>
-      <w:proofErr w:type="spellStart"/>
-      <w:r>
-        <w:rPr>
-          <w:spacing w:val="-2"/>
-          <w:sz w:val="24"/>
-          <w:szCs w:val="24"/>
-          <w:lang w:val="en-GB"/>
-        </w:rPr>
-        <w:t>Kerstholt</w:t>
-      </w:r>
-      <w:proofErr w:type="spellEnd"/>
-      <w:r>
-        <w:rPr>
-          <w:spacing w:val="-2"/>
-          <w:sz w:val="24"/>
-          <w:szCs w:val="24"/>
-          <w:lang w:val="en-GB"/>
-        </w:rPr>
-        <w:t xml:space="preserve">, Lizzy van Sterkenburg, </w:t>
-      </w:r>
-      <w:r>
-        <w:rPr>
-          <w:spacing w:val="-2"/>
-          <w:sz w:val="24"/>
-          <w:szCs w:val="24"/>
-          <w:lang w:val="en-GB"/>
-        </w:rPr>
-        <w:t xml:space="preserve">Emma </w:t>
-      </w:r>
-      <w:proofErr w:type="spellStart"/>
-      <w:r>
-        <w:rPr>
-          <w:spacing w:val="-2"/>
-          <w:sz w:val="24"/>
-          <w:szCs w:val="24"/>
-          <w:lang w:val="en-GB"/>
-        </w:rPr>
-        <w:t>Vriezen</w:t>
-      </w:r>
-      <w:proofErr w:type="spellEnd"/>
-    </w:p>
-    <w:p>
-      <w:pPr>
-        <w:rPr>
-          <w:lang w:val="en-GB"/>
-        </w:rPr>
-      </w:pPr>
-    </w:p>
+        </w:rPr>
+      </w:pPr>
+    </w:p>
+    <w:p>
+      <w:pPr>
+        <w:rPr>
+          <w:spacing w:val="-2"/>
+          <w:sz w:val="24"/>
+          <w:szCs w:val="24"/>
+        </w:rPr>
+      </w:pPr>
+      <w:r>
+        <w:rPr>
+          <w:spacing w:val="-2"/>
+          <w:sz w:val="24"/>
+          <w:szCs w:val="24"/>
+        </w:rPr>
+        <w:t xml:space="preserve">Isaiah van Hunen, Heleen Kerstholt, Lizzy van Sterkenburg, </w:t>
+      </w:r>
+      <w:r>
+        <w:rPr>
+          <w:spacing w:val="-2"/>
+          <w:sz w:val="24"/>
+          <w:szCs w:val="24"/>
+        </w:rPr>
+        <w:t>Emma Vriezen</w:t>
+      </w:r>
+    </w:p>
+    <w:p/>
     <w:p>
       <w:pPr>
         <w:rPr>
@@ -1546,45 +1417,6 @@
 </w:document>
 </file>
 
-<file path=word/comments.xml><?xml version="1.0" encoding="utf-8"?>
-<w:comments xmlns:wpc="http://schemas.microsoft.com/office/word/2010/wordprocessingCanvas" xmlns:cx="http://schemas.microsoft.com/office/drawing/2014/chartex" xmlns:cx1="http://schemas.microsoft.com/office/drawing/2015/9/8/chartex" xmlns:cx2="http://schemas.microsoft.com/office/drawing/2015/10/21/chartex" xmlns:cx3="http://schemas.microsoft.com/office/drawing/2016/5/9/chartex" xmlns:cx4="http://schemas.microsoft.com/office/drawing/2016/5/10/chartex" xmlns:cx5="http://schemas.microsoft.com/office/drawing/2016/5/11/chartex" xmlns:cx6="http://schemas.microsoft.com/office/drawing/2016/5/12/chartex" xmlns:cx7="http://schemas.microsoft.com/office/drawing/2016/5/13/chartex" xmlns:cx8="http://schemas.microsoft.com/office/drawing/2016/5/14/chartex" xmlns:mc="http://schemas.openxmlformats.org/markup-compatibility/2006" xmlns:aink="http://schemas.microsoft.com/office/drawing/2016/ink" xmlns:am3d="http://schemas.microsoft.com/office/drawing/2017/model3d" xmlns:o="urn:schemas-microsoft-com:office:office" xmlns:r="http://schemas.openxmlformats.org/officeDocument/2006/relationships" xmlns:m="http://schemas.openxmlformats.org/officeDocument/2006/math" xmlns:v="urn:schemas-microsoft-com:vml" xmlns:wp14="http://schemas.microsoft.com/office/word/2010/wordprocessingDrawing" xmlns:wp="http://schemas.openxmlformats.org/drawingml/2006/wordprocessingDrawing" xmlns:w10="urn:schemas-microsoft-com:office:word" xmlns:w="http://schemas.openxmlformats.org/wordprocessingml/2006/main" xmlns:w14="http://schemas.microsoft.com/office/word/2010/wordml" xmlns:w15="http://schemas.microsoft.com/office/word/2012/wordml" xmlns:w16cex="http://schemas.microsoft.com/office/word/2018/wordml/cex" xmlns:w16cid="http://schemas.microsoft.com/office/word/2016/wordml/cid" xmlns:w16="http://schemas.microsoft.com/office/word/2018/wordml" xmlns:w16se="http://schemas.microsoft.com/office/word/2015/wordml/symex" xmlns:wpg="http://schemas.microsoft.com/office/word/2010/wordprocessingGroup" xmlns:wpi="http://schemas.microsoft.com/office/word/2010/wordprocessingInk" xmlns:wne="http://schemas.microsoft.com/office/word/2006/wordml" xmlns:wps="http://schemas.microsoft.com/office/word/2010/wordprocessingShape" mc:Ignorable="w14 w15 w16se w16cid w16 w16cex wp14">
-  <w:comment w:id="0" w:author="Lizzy van Sterkenburg" w:date="2020-12-15T11:50:00Z" w:initials="LvS">
-    <w:p>
-      <w:pPr>
-        <w:pStyle w:val="CommentText"/>
-      </w:pPr>
-      <w:r>
-        <w:rPr>
-          <w:rStyle w:val="CommentReference"/>
-        </w:rPr>
-        <w:annotationRef/>
-      </w:r>
-      <w:r>
-        <w:t>Do we need this? And if so, who will be the contact person?</w:t>
-      </w:r>
-    </w:p>
-  </w:comment>
-</w:comments>
-</file>
-
-<file path=word/commentsExtended.xml><?xml version="1.0" encoding="utf-8"?>
-<w15:commentsEx xmlns:wpc="http://schemas.microsoft.com/office/word/2010/wordprocessingCanvas" xmlns:cx="http://schemas.microsoft.com/office/drawing/2014/chartex" xmlns:cx1="http://schemas.microsoft.com/office/drawing/2015/9/8/chartex" xmlns:cx2="http://schemas.microsoft.com/office/drawing/2015/10/21/chartex" xmlns:cx3="http://schemas.microsoft.com/office/drawing/2016/5/9/chartex" xmlns:cx4="http://schemas.microsoft.com/office/drawing/2016/5/10/chartex" xmlns:cx5="http://schemas.microsoft.com/office/drawing/2016/5/11/chartex" xmlns:cx6="http://schemas.microsoft.com/office/drawing/2016/5/12/chartex" xmlns:cx7="http://schemas.microsoft.com/office/drawing/2016/5/13/chartex" xmlns:cx8="http://schemas.microsoft.com/office/drawing/2016/5/14/chartex" xmlns:mc="http://schemas.openxmlformats.org/markup-compatibility/2006" xmlns:aink="http://schemas.microsoft.com/office/drawing/2016/ink" xmlns:am3d="http://schemas.microsoft.com/office/drawing/2017/model3d" xmlns:o="urn:schemas-microsoft-com:office:office" xmlns:r="http://schemas.openxmlformats.org/officeDocument/2006/relationships" xmlns:m="http://schemas.openxmlformats.org/officeDocument/2006/math" xmlns:v="urn:schemas-microsoft-com:vml" xmlns:wp14="http://schemas.microsoft.com/office/word/2010/wordprocessingDrawing" xmlns:wp="http://schemas.openxmlformats.org/drawingml/2006/wordprocessingDrawing" xmlns:w10="urn:schemas-microsoft-com:office:word" xmlns:w="http://schemas.openxmlformats.org/wordprocessingml/2006/main" xmlns:w14="http://schemas.microsoft.com/office/word/2010/wordml" xmlns:w15="http://schemas.microsoft.com/office/word/2012/wordml" xmlns:w16cex="http://schemas.microsoft.com/office/word/2018/wordml/cex" xmlns:w16cid="http://schemas.microsoft.com/office/word/2016/wordml/cid" xmlns:w16="http://schemas.microsoft.com/office/word/2018/wordml" xmlns:w16se="http://schemas.microsoft.com/office/word/2015/wordml/symex" xmlns:wpg="http://schemas.microsoft.com/office/word/2010/wordprocessingGroup" xmlns:wpi="http://schemas.microsoft.com/office/word/2010/wordprocessingInk" xmlns:wne="http://schemas.microsoft.com/office/word/2006/wordml" xmlns:wps="http://schemas.microsoft.com/office/word/2010/wordprocessingShape" mc:Ignorable="w14 w15 w16se w16cid w16 w16cex wp14">
-  <w15:commentEx w15:paraId="42B76F59" w15:done="0"/>
-</w15:commentsEx>
-</file>
-
-<file path=word/commentsExtensible.xml><?xml version="1.0" encoding="utf-8"?>
-<w16cex:commentsExtensible xmlns:wpc="http://schemas.microsoft.com/office/word/2010/wordprocessingCanvas" xmlns:cx="http://schemas.microsoft.com/office/drawing/2014/chartex" xmlns:cx1="http://schemas.microsoft.com/office/drawing/2015/9/8/chartex" xmlns:cx2="http://schemas.microsoft.com/office/drawing/2015/10/21/chartex" xmlns:cx3="http://schemas.microsoft.com/office/drawing/2016/5/9/chartex" xmlns:cx4="http://schemas.microsoft.com/office/drawing/2016/5/10/chartex" xmlns:cx5="http://schemas.microsoft.com/office/drawing/2016/5/11/chartex" xmlns:cx6="http://schemas.microsoft.com/office/drawing/2016/5/12/chartex" xmlns:cx7="http://schemas.microsoft.com/office/drawing/2016/5/13/chartex" xmlns:cx8="http://schemas.microsoft.com/office/drawing/2016/5/14/chartex" xmlns:mc="http://schemas.openxmlformats.org/markup-compatibility/2006" xmlns:aink="http://schemas.microsoft.com/office/drawing/2016/ink" xmlns:am3d="http://schemas.microsoft.com/office/drawing/2017/model3d" xmlns:o="urn:schemas-microsoft-com:office:office" xmlns:r="http://schemas.openxmlformats.org/officeDocument/2006/relationships" xmlns:m="http://schemas.openxmlformats.org/officeDocument/2006/math" xmlns:v="urn:schemas-microsoft-com:vml" xmlns:wp14="http://schemas.microsoft.com/office/word/2010/wordprocessingDrawing" xmlns:wp="http://schemas.openxmlformats.org/drawingml/2006/wordprocessingDrawing" xmlns:w10="urn:schemas-microsoft-com:office:word" xmlns:w="http://schemas.openxmlformats.org/wordprocessingml/2006/main" xmlns:w14="http://schemas.microsoft.com/office/word/2010/wordml" xmlns:w15="http://schemas.microsoft.com/office/word/2012/wordml" xmlns:w16cex="http://schemas.microsoft.com/office/word/2018/wordml/cex" xmlns:w16cid="http://schemas.microsoft.com/office/word/2016/wordml/cid" xmlns:w16="http://schemas.microsoft.com/office/word/2018/wordml" xmlns:w16se="http://schemas.microsoft.com/office/word/2015/wordml/symex" xmlns:wpg="http://schemas.microsoft.com/office/word/2010/wordprocessingGroup" xmlns:wpi="http://schemas.microsoft.com/office/word/2010/wordprocessingInk" xmlns:wne="http://schemas.microsoft.com/office/word/2006/wordml" xmlns:wps="http://schemas.microsoft.com/office/word/2010/wordprocessingShape" mc:Ignorable="w14 w15 w16se w16cid w16 w16cex wp14">
-  <w16cex:commentExtensible w16cex:durableId="23832173" w16cex:dateUtc="2020-12-15T10:50:00Z"/>
-</w16cex:commentsExtensible>
-</file>
-
-<file path=word/commentsIds.xml><?xml version="1.0" encoding="utf-8"?>
-<w16cid:commentsIds xmlns:wpc="http://schemas.microsoft.com/office/word/2010/wordprocessingCanvas" xmlns:cx="http://schemas.microsoft.com/office/drawing/2014/chartex" xmlns:cx1="http://schemas.microsoft.com/office/drawing/2015/9/8/chartex" xmlns:cx2="http://schemas.microsoft.com/office/drawing/2015/10/21/chartex" xmlns:cx3="http://schemas.microsoft.com/office/drawing/2016/5/9/chartex" xmlns:cx4="http://schemas.microsoft.com/office/drawing/2016/5/10/chartex" xmlns:cx5="http://schemas.microsoft.com/office/drawing/2016/5/11/chartex" xmlns:cx6="http://schemas.microsoft.com/office/drawing/2016/5/12/chartex" xmlns:cx7="http://schemas.microsoft.com/office/drawing/2016/5/13/chartex" xmlns:cx8="http://schemas.microsoft.com/office/drawing/2016/5/14/chartex" xmlns:mc="http://schemas.openxmlformats.org/markup-compatibility/2006" xmlns:aink="http://schemas.microsoft.com/office/drawing/2016/ink" xmlns:am3d="http://schemas.microsoft.com/office/drawing/2017/model3d" xmlns:o="urn:schemas-microsoft-com:office:office" xmlns:r="http://schemas.openxmlformats.org/officeDocument/2006/relationships" xmlns:m="http://schemas.openxmlformats.org/officeDocument/2006/math" xmlns:v="urn:schemas-microsoft-com:vml" xmlns:wp14="http://schemas.microsoft.com/office/word/2010/wordprocessingDrawing" xmlns:wp="http://schemas.openxmlformats.org/drawingml/2006/wordprocessingDrawing" xmlns:w10="urn:schemas-microsoft-com:office:word" xmlns:w="http://schemas.openxmlformats.org/wordprocessingml/2006/main" xmlns:w14="http://schemas.microsoft.com/office/word/2010/wordml" xmlns:w15="http://schemas.microsoft.com/office/word/2012/wordml" xmlns:w16cex="http://schemas.microsoft.com/office/word/2018/wordml/cex" xmlns:w16cid="http://schemas.microsoft.com/office/word/2016/wordml/cid" xmlns:w16="http://schemas.microsoft.com/office/word/2018/wordml" xmlns:w16se="http://schemas.microsoft.com/office/word/2015/wordml/symex" xmlns:wpg="http://schemas.microsoft.com/office/word/2010/wordprocessingGroup" xmlns:wpi="http://schemas.microsoft.com/office/word/2010/wordprocessingInk" xmlns:wne="http://schemas.microsoft.com/office/word/2006/wordml" xmlns:wps="http://schemas.microsoft.com/office/word/2010/wordprocessingShape" mc:Ignorable="w14 w15 w16se w16cid w16 w16cex wp14">
-  <w16cid:commentId w16cid:paraId="42B76F59" w16cid:durableId="23832173"/>
-</w16cid:commentsIds>
-</file>
-
 <file path=word/endnotes.xml><?xml version="1.0" encoding="utf-8"?>
 <w:endnotes xmlns:wpc="http://schemas.microsoft.com/office/word/2010/wordprocessingCanvas" xmlns:cx="http://schemas.microsoft.com/office/drawing/2014/chartex" xmlns:cx1="http://schemas.microsoft.com/office/drawing/2015/9/8/chartex" xmlns:cx2="http://schemas.microsoft.com/office/drawing/2015/10/21/chartex" xmlns:cx3="http://schemas.microsoft.com/office/drawing/2016/5/9/chartex" xmlns:cx4="http://schemas.microsoft.com/office/drawing/2016/5/10/chartex" xmlns:cx5="http://schemas.microsoft.com/office/drawing/2016/5/11/chartex" xmlns:cx6="http://schemas.microsoft.com/office/drawing/2016/5/12/chartex" xmlns:cx7="http://schemas.microsoft.com/office/drawing/2016/5/13/chartex" xmlns:cx8="http://schemas.microsoft.com/office/drawing/2016/5/14/chartex" xmlns:mc="http://schemas.openxmlformats.org/markup-compatibility/2006" xmlns:aink="http://schemas.microsoft.com/office/drawing/2016/ink" xmlns:am3d="http://schemas.microsoft.com/office/drawing/2017/model3d" xmlns:o="urn:schemas-microsoft-com:office:office" xmlns:r="http://schemas.openxmlformats.org/officeDocument/2006/relationships" xmlns:m="http://schemas.openxmlformats.org/officeDocument/2006/math" xmlns:v="urn:schemas-microsoft-com:vml" xmlns:wp14="http://schemas.microsoft.com/office/word/2010/wordprocessingDrawing" xmlns:wp="http://schemas.openxmlformats.org/drawingml/2006/wordprocessingDrawing" xmlns:w10="urn:schemas-microsoft-com:office:word" xmlns:w="http://schemas.openxmlformats.org/wordprocessingml/2006/main" xmlns:w14="http://schemas.microsoft.com/office/word/2010/wordml" xmlns:w15="http://schemas.microsoft.com/office/word/2012/wordml" xmlns:w16cex="http://schemas.microsoft.com/office/word/2018/wordml/cex" xmlns:w16cid="http://schemas.microsoft.com/office/word/2016/wordml/cid" xmlns:w16="http://schemas.microsoft.com/office/word/2018/wordml" xmlns:w16se="http://schemas.microsoft.com/office/word/2015/wordml/symex" xmlns:wpg="http://schemas.microsoft.com/office/word/2010/wordprocessingGroup" xmlns:wpi="http://schemas.microsoft.com/office/word/2010/wordprocessingInk" xmlns:wne="http://schemas.microsoft.com/office/word/2006/wordml" xmlns:wps="http://schemas.microsoft.com/office/word/2010/wordprocessingShape" mc:Ignorable="w14 w15 w16se w16cid w16 w16cex wp14">
   <w:endnote w:type="separator" w:id="-1">
@@ -1621,14 +1453,6 @@
     </w:p>
   </w:footnote>
 </w:footnotes>
-</file>
-
-<file path=word/people.xml><?xml version="1.0" encoding="utf-8"?>
-<w15:people xmlns:wpc="http://schemas.microsoft.com/office/word/2010/wordprocessingCanvas" xmlns:cx="http://schemas.microsoft.com/office/drawing/2014/chartex" xmlns:cx1="http://schemas.microsoft.com/office/drawing/2015/9/8/chartex" xmlns:cx2="http://schemas.microsoft.com/office/drawing/2015/10/21/chartex" xmlns:cx3="http://schemas.microsoft.com/office/drawing/2016/5/9/chartex" xmlns:cx4="http://schemas.microsoft.com/office/drawing/2016/5/10/chartex" xmlns:cx5="http://schemas.microsoft.com/office/drawing/2016/5/11/chartex" xmlns:cx6="http://schemas.microsoft.com/office/drawing/2016/5/12/chartex" xmlns:cx7="http://schemas.microsoft.com/office/drawing/2016/5/13/chartex" xmlns:cx8="http://schemas.microsoft.com/office/drawing/2016/5/14/chartex" xmlns:mc="http://schemas.openxmlformats.org/markup-compatibility/2006" xmlns:aink="http://schemas.microsoft.com/office/drawing/2016/ink" xmlns:am3d="http://schemas.microsoft.com/office/drawing/2017/model3d" xmlns:o="urn:schemas-microsoft-com:office:office" xmlns:r="http://schemas.openxmlformats.org/officeDocument/2006/relationships" xmlns:m="http://schemas.openxmlformats.org/officeDocument/2006/math" xmlns:v="urn:schemas-microsoft-com:vml" xmlns:wp14="http://schemas.microsoft.com/office/word/2010/wordprocessingDrawing" xmlns:wp="http://schemas.openxmlformats.org/drawingml/2006/wordprocessingDrawing" xmlns:w10="urn:schemas-microsoft-com:office:word" xmlns:w="http://schemas.openxmlformats.org/wordprocessingml/2006/main" xmlns:w14="http://schemas.microsoft.com/office/word/2010/wordml" xmlns:w15="http://schemas.microsoft.com/office/word/2012/wordml" xmlns:w16cex="http://schemas.microsoft.com/office/word/2018/wordml/cex" xmlns:w16cid="http://schemas.microsoft.com/office/word/2016/wordml/cid" xmlns:w16="http://schemas.microsoft.com/office/word/2018/wordml" xmlns:w16se="http://schemas.microsoft.com/office/word/2015/wordml/symex" xmlns:wpg="http://schemas.microsoft.com/office/word/2010/wordprocessingGroup" xmlns:wpi="http://schemas.microsoft.com/office/word/2010/wordprocessingInk" xmlns:wne="http://schemas.microsoft.com/office/word/2006/wordml" xmlns:wps="http://schemas.microsoft.com/office/word/2010/wordprocessingShape" mc:Ignorable="w14 w15 w16se w16cid w16 w16cex wp14">
-  <w15:person w15:author="Lizzy van Sterkenburg">
-    <w15:presenceInfo w15:providerId="None" w15:userId="Lizzy van Sterkenburg"/>
-  </w15:person>
-</w15:people>
 </file>
 
 <file path=word/styles.xml><?xml version="1.0" encoding="utf-8"?>
